--- a/The biggest difference between iterative and waterfall development methodologies are.docx
+++ b/The biggest difference between iterative and waterfall development methodologies are.docx
@@ -1,6 +1,6 @@
 
 <file path=word/document.xml><?xml version="1.0" encoding="utf-8"?>
-<w:document xmlns:wpc="http://schemas.microsoft.com/office/word/2010/wordprocessingCanvas" xmlns:cx="http://schemas.microsoft.com/office/drawing/2014/chartex" xmlns:cx1="http://schemas.microsoft.com/office/drawing/2015/9/8/chartex" xmlns:mc="http://schemas.openxmlformats.org/markup-compatibility/2006" xmlns:o="urn:schemas-microsoft-com:office:office" xmlns:r="http://schemas.openxmlformats.org/officeDocument/2006/relationships" xmlns:m="http://schemas.openxmlformats.org/officeDocument/2006/math" xmlns:v="urn:schemas-microsoft-com:vml" xmlns:wp14="http://schemas.microsoft.com/office/word/2010/wordprocessingDrawing" xmlns:wp="http://schemas.openxmlformats.org/drawingml/2006/wordprocessingDrawing" xmlns:w10="urn:schemas-microsoft-com:office:word" xmlns:w="http://schemas.openxmlformats.org/wordprocessingml/2006/main" xmlns:w14="http://schemas.microsoft.com/office/word/2010/wordml" xmlns:w15="http://schemas.microsoft.com/office/word/2012/wordml" xmlns:w16se="http://schemas.microsoft.com/office/word/2015/wordml/symex" xmlns:wpg="http://schemas.microsoft.com/office/word/2010/wordprocessingGroup" xmlns:wpi="http://schemas.microsoft.com/office/word/2010/wordprocessingInk" xmlns:wne="http://schemas.microsoft.com/office/word/2006/wordml" xmlns:wps="http://schemas.microsoft.com/office/word/2010/wordprocessingShape" mc:Ignorable="w14 w15 w16se wp14">
+<w:document xmlns:wpc="http://schemas.microsoft.com/office/word/2010/wordprocessingCanvas" xmlns:mc="http://schemas.openxmlformats.org/markup-compatibility/2006" xmlns:o="urn:schemas-microsoft-com:office:office" xmlns:r="http://schemas.openxmlformats.org/officeDocument/2006/relationships" xmlns:m="http://schemas.openxmlformats.org/officeDocument/2006/math" xmlns:v="urn:schemas-microsoft-com:vml" xmlns:wp14="http://schemas.microsoft.com/office/word/2010/wordprocessingDrawing" xmlns:wp="http://schemas.openxmlformats.org/drawingml/2006/wordprocessingDrawing" xmlns:w10="urn:schemas-microsoft-com:office:word" xmlns:w="http://schemas.openxmlformats.org/wordprocessingml/2006/main" xmlns:w14="http://schemas.microsoft.com/office/word/2010/wordml" xmlns:wpg="http://schemas.microsoft.com/office/word/2010/wordprocessingGroup" xmlns:wpi="http://schemas.microsoft.com/office/word/2010/wordprocessingInk" xmlns:wne="http://schemas.microsoft.com/office/word/2006/wordml" xmlns:wps="http://schemas.microsoft.com/office/word/2010/wordprocessingShape" mc:Ignorable="w14 wp14">
   <w:body>
     <w:p>
       <w:pPr>
@@ -16,7 +16,24 @@
           <w:b/>
           <w:lang w:eastAsia="zh-CN"/>
         </w:rPr>
-        <w:t>The biggest difference between iterative and waterfall development methodologies are</w:t>
+        <w:t xml:space="preserve">The </w:t>
+      </w:r>
+      <w:r>
+        <w:rPr>
+          <w:rFonts w:hint="eastAsia"/>
+          <w:b/>
+          <w:noProof/>
+          <w:lang w:eastAsia="zh-CN"/>
+        </w:rPr>
+        <w:t>biggest</w:t>
+      </w:r>
+      <w:r>
+        <w:rPr>
+          <w:rFonts w:hint="eastAsia"/>
+          <w:b/>
+          <w:lang w:eastAsia="zh-CN"/>
+        </w:rPr>
+        <w:t xml:space="preserve"> difference between iterative and waterfall development methodologies are</w:t>
       </w:r>
     </w:p>
     <w:p>
@@ -30,7 +47,27 @@
         <w:rPr>
           <w:lang w:eastAsia="zh-CN"/>
         </w:rPr>
-        <w:t xml:space="preserve">Waterfall methodology mainly have </w:t>
+        <w:t xml:space="preserve">Waterfall methodology mainly </w:t>
+      </w:r>
+      <w:r>
+        <w:rPr>
+          <w:noProof/>
+          <w:lang w:eastAsia="zh-CN"/>
+        </w:rPr>
+        <w:t>ha</w:t>
+      </w:r>
+      <w:r>
+        <w:rPr>
+          <w:noProof/>
+          <w:lang w:eastAsia="zh-CN"/>
+        </w:rPr>
+        <w:t>s</w:t>
+      </w:r>
+      <w:r>
+        <w:rPr>
+          <w:lang w:eastAsia="zh-CN"/>
+        </w:rPr>
+        <w:t xml:space="preserve"> </w:t>
       </w:r>
       <w:r>
         <w:rPr>
@@ -54,7 +91,20 @@
         <w:rPr>
           <w:lang w:eastAsia="zh-CN"/>
         </w:rPr>
-        <w:t xml:space="preserve">Planning, Analysis, Design, and Implementing. The project goes into next phase until the current phase has been done.  For iterative methodology, it can  </w:t>
+        <w:t xml:space="preserve">Planning, Analysis, Design, and Implementing. The project goes into </w:t>
+      </w:r>
+      <w:r>
+        <w:rPr>
+          <w:lang w:eastAsia="zh-CN"/>
+        </w:rPr>
+        <w:t xml:space="preserve">the </w:t>
+      </w:r>
+      <w:r>
+        <w:rPr>
+          <w:noProof/>
+          <w:lang w:eastAsia="zh-CN"/>
+        </w:rPr>
+        <w:t>next</w:t>
       </w:r>
       <w:r>
         <w:rPr>
@@ -64,15 +114,114 @@
       </w:r>
       <w:r>
         <w:rPr>
-          <w:lang w:eastAsia="zh-CN"/>
-        </w:rPr>
-        <w:t>recycle the phases multiple times to upgrade the deliverables. So I think the</w:t>
-      </w:r>
-      <w:r>
-        <w:rPr>
-          <w:lang w:eastAsia="zh-CN"/>
-        </w:rPr>
-        <w:t xml:space="preserve"> biggest difference between them is the process of project</w:t>
+          <w:noProof/>
+          <w:lang w:eastAsia="zh-CN"/>
+        </w:rPr>
+        <w:t>phase</w:t>
+      </w:r>
+      <w:r>
+        <w:rPr>
+          <w:lang w:eastAsia="zh-CN"/>
+        </w:rPr>
+        <w:t xml:space="preserve"> until the current </w:t>
+      </w:r>
+      <w:r>
+        <w:rPr>
+          <w:noProof/>
+          <w:lang w:eastAsia="zh-CN"/>
+        </w:rPr>
+        <w:t>phase</w:t>
+      </w:r>
+      <w:r>
+        <w:rPr>
+          <w:lang w:eastAsia="zh-CN"/>
+        </w:rPr>
+        <w:t xml:space="preserve"> has </w:t>
+      </w:r>
+      <w:r>
+        <w:rPr>
+          <w:noProof/>
+          <w:lang w:eastAsia="zh-CN"/>
+        </w:rPr>
+        <w:t>been done</w:t>
+      </w:r>
+      <w:r>
+        <w:rPr>
+          <w:lang w:eastAsia="zh-CN"/>
+        </w:rPr>
+        <w:t xml:space="preserve">.  For iterative methodology, it </w:t>
+      </w:r>
+      <w:r>
+        <w:rPr>
+          <w:noProof/>
+          <w:lang w:eastAsia="zh-CN"/>
+        </w:rPr>
+        <w:t>can</w:t>
+      </w:r>
+      <w:r>
+        <w:rPr>
+          <w:noProof/>
+          <w:lang w:eastAsia="zh-CN"/>
+        </w:rPr>
+        <w:t xml:space="preserve"> </w:t>
+      </w:r>
+      <w:r>
+        <w:rPr>
+          <w:noProof/>
+          <w:lang w:eastAsia="zh-CN"/>
+        </w:rPr>
+        <w:t>recycle</w:t>
+      </w:r>
+      <w:r>
+        <w:rPr>
+          <w:lang w:eastAsia="zh-CN"/>
+        </w:rPr>
+        <w:t xml:space="preserve"> the </w:t>
+      </w:r>
+      <w:r>
+        <w:rPr>
+          <w:noProof/>
+          <w:lang w:eastAsia="zh-CN"/>
+        </w:rPr>
+        <w:t>phases</w:t>
+      </w:r>
+      <w:r>
+        <w:rPr>
+          <w:lang w:eastAsia="zh-CN"/>
+        </w:rPr>
+        <w:t xml:space="preserve"> multiple times to upgrade the deliverables. So I think the</w:t>
+      </w:r>
+      <w:r>
+        <w:rPr>
+          <w:lang w:eastAsia="zh-CN"/>
+        </w:rPr>
+        <w:t xml:space="preserve"> </w:t>
+      </w:r>
+      <w:r>
+        <w:rPr>
+          <w:noProof/>
+          <w:lang w:eastAsia="zh-CN"/>
+        </w:rPr>
+        <w:t>biggest</w:t>
+      </w:r>
+      <w:r>
+        <w:rPr>
+          <w:lang w:eastAsia="zh-CN"/>
+        </w:rPr>
+        <w:t xml:space="preserve"> difference between them is the process of </w:t>
+      </w:r>
+      <w:r>
+        <w:rPr>
+          <w:lang w:eastAsia="zh-CN"/>
+        </w:rPr>
+        <w:t xml:space="preserve">the </w:t>
+      </w:r>
+      <w:r>
+        <w:rPr>
+          <w:noProof/>
+          <w:lang w:eastAsia="zh-CN"/>
+        </w:rPr>
+        <w:t>project</w:t>
       </w:r>
       <w:r>
         <w:rPr>
@@ -96,9 +245,23 @@
       </w:pPr>
       <w:r>
         <w:rPr>
-          <w:lang w:eastAsia="zh-CN"/>
-        </w:rPr>
-        <w:t xml:space="preserve">Waterfall is straight </w:t>
+          <w:noProof/>
+          <w:lang w:eastAsia="zh-CN"/>
+        </w:rPr>
+        <w:t>The w</w:t>
+      </w:r>
+      <w:r>
+        <w:rPr>
+          <w:noProof/>
+          <w:lang w:eastAsia="zh-CN"/>
+        </w:rPr>
+        <w:t>aterfall</w:t>
+      </w:r>
+      <w:r>
+        <w:rPr>
+          <w:lang w:eastAsia="zh-CN"/>
+        </w:rPr>
+        <w:t xml:space="preserve"> is straight </w:t>
       </w:r>
       <w:r>
         <w:rPr>
@@ -110,19 +273,174 @@
         <w:rPr>
           <w:lang w:eastAsia="zh-CN"/>
         </w:rPr>
-        <w:t xml:space="preserve"> path, and iterative is spiral rise path.</w:t>
-      </w:r>
-      <w:r>
-        <w:rPr>
-          <w:lang w:eastAsia="zh-CN"/>
-        </w:rPr>
-        <w:t xml:space="preserve"> Take an example for waterfall, we cannot develop the systems before the analysis is completed. The project manager could assign specific time to do every phase and rely on milestone to identify the goals. However, for iterative, </w:t>
-      </w:r>
-      <w:r>
-        <w:rPr>
-          <w:lang w:eastAsia="zh-CN"/>
-        </w:rPr>
-        <w:t>the project can produce some deliverables in one or two weeks. Then they check and review these prototypes to find which need to be improved. So the path seems like to do same jobs as before (analysis, design, coding, testing, and demo). However, some new functions can be implemented in new cycle. So the path is raised.</w:t>
+        <w:t xml:space="preserve"> </w:t>
+      </w:r>
+      <w:r>
+        <w:rPr>
+          <w:lang w:eastAsia="zh-CN"/>
+        </w:rPr>
+        <w:t xml:space="preserve">the </w:t>
+      </w:r>
+      <w:r>
+        <w:rPr>
+          <w:noProof/>
+          <w:lang w:eastAsia="zh-CN"/>
+        </w:rPr>
+        <w:t>path</w:t>
+      </w:r>
+      <w:r>
+        <w:rPr>
+          <w:lang w:eastAsia="zh-CN"/>
+        </w:rPr>
+        <w:t>, and iterative is spiral rise path.</w:t>
+      </w:r>
+      <w:r>
+        <w:rPr>
+          <w:lang w:eastAsia="zh-CN"/>
+        </w:rPr>
+        <w:t xml:space="preserve"> Take an example for </w:t>
+      </w:r>
+      <w:r>
+        <w:rPr>
+          <w:noProof/>
+          <w:lang w:eastAsia="zh-CN"/>
+        </w:rPr>
+        <w:t xml:space="preserve">the </w:t>
+      </w:r>
+      <w:r>
+        <w:rPr>
+          <w:noProof/>
+          <w:lang w:eastAsia="zh-CN"/>
+        </w:rPr>
+        <w:t>waterfall</w:t>
+      </w:r>
+      <w:r>
+        <w:rPr>
+          <w:noProof/>
+          <w:lang w:eastAsia="zh-CN"/>
+        </w:rPr>
+        <w:t>;</w:t>
+      </w:r>
+      <w:r>
+        <w:rPr>
+          <w:noProof/>
+          <w:lang w:eastAsia="zh-CN"/>
+        </w:rPr>
+        <w:t xml:space="preserve"> we</w:t>
+      </w:r>
+      <w:r>
+        <w:rPr>
+          <w:lang w:eastAsia="zh-CN"/>
+        </w:rPr>
+        <w:t xml:space="preserve"> cannot develop the systems before the analysis </w:t>
+      </w:r>
+      <w:r>
+        <w:rPr>
+          <w:noProof/>
+          <w:lang w:eastAsia="zh-CN"/>
+        </w:rPr>
+        <w:t>is completed</w:t>
+      </w:r>
+      <w:r>
+        <w:rPr>
+          <w:lang w:eastAsia="zh-CN"/>
+        </w:rPr>
+        <w:t xml:space="preserve">. The project manager could assign </w:t>
+      </w:r>
+      <w:r>
+        <w:rPr>
+          <w:lang w:eastAsia="zh-CN"/>
+        </w:rPr>
+        <w:t xml:space="preserve">a </w:t>
+      </w:r>
+      <w:r>
+        <w:rPr>
+          <w:noProof/>
+          <w:lang w:eastAsia="zh-CN"/>
+        </w:rPr>
+        <w:t>specific</w:t>
+      </w:r>
+      <w:r>
+        <w:rPr>
+          <w:lang w:eastAsia="zh-CN"/>
+        </w:rPr>
+        <w:t xml:space="preserve"> time to do every phase and rely on </w:t>
+      </w:r>
+      <w:r>
+        <w:rPr>
+          <w:lang w:eastAsia="zh-CN"/>
+        </w:rPr>
+        <w:t xml:space="preserve">the </w:t>
+      </w:r>
+      <w:r>
+        <w:rPr>
+          <w:noProof/>
+          <w:lang w:eastAsia="zh-CN"/>
+        </w:rPr>
+        <w:t>milestone</w:t>
+      </w:r>
+      <w:r>
+        <w:rPr>
+          <w:lang w:eastAsia="zh-CN"/>
+        </w:rPr>
+        <w:t xml:space="preserve"> to identify the goals. However, for iterative, </w:t>
+      </w:r>
+      <w:r>
+        <w:rPr>
+          <w:lang w:eastAsia="zh-CN"/>
+        </w:rPr>
+        <w:t xml:space="preserve">the project can produce some deliverables in one or two weeks. Then they check and review these prototypes to find which need to be improved. So the path seems like to do </w:t>
+      </w:r>
+      <w:r>
+        <w:rPr>
+          <w:lang w:eastAsia="zh-CN"/>
+        </w:rPr>
+        <w:t xml:space="preserve">the </w:t>
+      </w:r>
+      <w:r>
+        <w:rPr>
+          <w:noProof/>
+          <w:lang w:eastAsia="zh-CN"/>
+        </w:rPr>
+        <w:t>same</w:t>
+      </w:r>
+      <w:r>
+        <w:rPr>
+          <w:lang w:eastAsia="zh-CN"/>
+        </w:rPr>
+        <w:t xml:space="preserve"> jobs as before (analysis, design, coding, testing, and demo). However, some new functions can </w:t>
+      </w:r>
+      <w:r>
+        <w:rPr>
+          <w:noProof/>
+          <w:lang w:eastAsia="zh-CN"/>
+        </w:rPr>
+        <w:t>be implemented</w:t>
+      </w:r>
+      <w:r>
+        <w:rPr>
+          <w:lang w:eastAsia="zh-CN"/>
+        </w:rPr>
+        <w:t xml:space="preserve"> in </w:t>
+      </w:r>
+      <w:r>
+        <w:rPr>
+          <w:lang w:eastAsia="zh-CN"/>
+        </w:rPr>
+        <w:t xml:space="preserve">the </w:t>
+      </w:r>
+      <w:r>
+        <w:rPr>
+          <w:noProof/>
+          <w:lang w:eastAsia="zh-CN"/>
+        </w:rPr>
+        <w:t>new</w:t>
+      </w:r>
+      <w:r>
+        <w:rPr>
+          <w:lang w:eastAsia="zh-CN"/>
+        </w:rPr>
+        <w:t xml:space="preserve"> cycle. So the path is raised.</w:t>
       </w:r>
     </w:p>
     <w:p>
@@ -142,13 +460,39 @@
         <w:rPr>
           <w:lang w:eastAsia="zh-CN"/>
         </w:rPr>
-        <w:t xml:space="preserve"> The reason that these two methodologies have different processes is the different view with dependency.</w:t>
-      </w:r>
-      <w:r>
-        <w:rPr>
-          <w:lang w:eastAsia="zh-CN"/>
-        </w:rPr>
-        <w:t xml:space="preserve"> For iterative methodology, every Sprint is relatively independent. We can perform a whole life cycle in it </w:t>
+        <w:t xml:space="preserve"> The reason that these two methodologies have different processes is the different view with </w:t>
+      </w:r>
+      <w:r>
+        <w:rPr>
+          <w:noProof/>
+          <w:lang w:eastAsia="zh-CN"/>
+        </w:rPr>
+        <w:t>dependency</w:t>
+      </w:r>
+      <w:r>
+        <w:rPr>
+          <w:lang w:eastAsia="zh-CN"/>
+        </w:rPr>
+        <w:t>.</w:t>
+      </w:r>
+      <w:r>
+        <w:rPr>
+          <w:lang w:eastAsia="zh-CN"/>
+        </w:rPr>
+        <w:t xml:space="preserve"> For iterative </w:t>
+      </w:r>
+      <w:r>
+        <w:rPr>
+          <w:noProof/>
+          <w:lang w:eastAsia="zh-CN"/>
+        </w:rPr>
+        <w:t>methodology</w:t>
+      </w:r>
+      <w:r>
+        <w:rPr>
+          <w:lang w:eastAsia="zh-CN"/>
+        </w:rPr>
+        <w:t xml:space="preserve">, every Sprint is relatively independent. We can perform a whole life cycle in it </w:t>
       </w:r>
       <w:r>
         <w:rPr>
@@ -170,9 +514,16 @@
       </w:r>
       <w:r>
         <w:rPr>
-          <w:lang w:eastAsia="zh-CN"/>
-        </w:rPr>
-        <w:t xml:space="preserve">And within this Sprint, QA can do the testing job at the beginning rather than at the end. So there are multiple paths that workflow can pass through. The </w:t>
+          <w:noProof/>
+          <w:lang w:eastAsia="zh-CN"/>
+        </w:rPr>
+        <w:t>Moreover,</w:t>
+      </w:r>
+      <w:r>
+        <w:rPr>
+          <w:lang w:eastAsia="zh-CN"/>
+        </w:rPr>
+        <w:t xml:space="preserve"> within this Sprint, QA can do the testing job at the beginning rather than at the end. So there are multiple paths that workflow can pass through. The </w:t>
       </w:r>
       <w:r>
         <w:rPr>
@@ -184,7 +535,26 @@
         <w:rPr>
           <w:lang w:eastAsia="zh-CN"/>
         </w:rPr>
-        <w:t xml:space="preserve"> does not need to wait until the end of project. </w:t>
+        <w:t xml:space="preserve"> does not need to wait until the end of </w:t>
+      </w:r>
+      <w:r>
+        <w:rPr>
+          <w:lang w:eastAsia="zh-CN"/>
+        </w:rPr>
+        <w:t xml:space="preserve">the </w:t>
+      </w:r>
+      <w:r>
+        <w:rPr>
+          <w:noProof/>
+          <w:lang w:eastAsia="zh-CN"/>
+        </w:rPr>
+        <w:t>project</w:t>
+      </w:r>
+      <w:r>
+        <w:rPr>
+          <w:lang w:eastAsia="zh-CN"/>
+        </w:rPr>
+        <w:t xml:space="preserve">. </w:t>
       </w:r>
       <w:r>
         <w:rPr>
@@ -202,7 +572,26 @@
         <w:rPr>
           <w:lang w:eastAsia="zh-CN"/>
         </w:rPr>
-        <w:t xml:space="preserve">, we can approach user’s expectation continually. </w:t>
+        <w:t xml:space="preserve">, we can approach </w:t>
+      </w:r>
+      <w:r>
+        <w:rPr>
+          <w:lang w:eastAsia="zh-CN"/>
+        </w:rPr>
+        <w:t xml:space="preserve">a </w:t>
+      </w:r>
+      <w:r>
+        <w:rPr>
+          <w:noProof/>
+          <w:lang w:eastAsia="zh-CN"/>
+        </w:rPr>
+        <w:t>user’s</w:t>
+      </w:r>
+      <w:r>
+        <w:rPr>
+          <w:lang w:eastAsia="zh-CN"/>
+        </w:rPr>
+        <w:t xml:space="preserve"> expectation continually. </w:t>
       </w:r>
       <w:r>
         <w:rPr>
@@ -220,32 +609,187 @@
         <w:rPr>
           <w:lang w:eastAsia="zh-CN"/>
         </w:rPr>
-        <w:t>. We need to do the project step by step. So previous phase would impact on following phase strongly. And also</w:t>
-      </w:r>
-      <w:r>
-        <w:rPr>
-          <w:lang w:eastAsia="zh-CN"/>
-        </w:rPr>
-        <w:t xml:space="preserve"> there is no chance to do any phase twice. So we need to double check the requirements with customers, otherwise the implement </w:t>
-      </w:r>
-      <w:r>
-        <w:rPr>
+        <w:t xml:space="preserve">. We need to do the project step by step. So previous phase would impact on </w:t>
+      </w:r>
+      <w:r>
+        <w:rPr>
+          <w:lang w:eastAsia="zh-CN"/>
+        </w:rPr>
+        <w:t xml:space="preserve">the </w:t>
+      </w:r>
+      <w:r>
+        <w:rPr>
+          <w:noProof/>
+          <w:lang w:eastAsia="zh-CN"/>
+        </w:rPr>
+        <w:t>following</w:t>
+      </w:r>
+      <w:r>
+        <w:rPr>
+          <w:lang w:eastAsia="zh-CN"/>
+        </w:rPr>
+        <w:t xml:space="preserve"> </w:t>
+      </w:r>
+      <w:r>
+        <w:rPr>
+          <w:noProof/>
+          <w:lang w:eastAsia="zh-CN"/>
+        </w:rPr>
+        <w:t>phase</w:t>
+      </w:r>
+      <w:r>
+        <w:rPr>
+          <w:lang w:eastAsia="zh-CN"/>
+        </w:rPr>
+        <w:t xml:space="preserve"> </w:t>
+      </w:r>
+      <w:r>
+        <w:rPr>
+          <w:noProof/>
+          <w:lang w:eastAsia="zh-CN"/>
+        </w:rPr>
+        <w:t>strongly</w:t>
+      </w:r>
+      <w:r>
+        <w:rPr>
+          <w:lang w:eastAsia="zh-CN"/>
+        </w:rPr>
+        <w:t xml:space="preserve">. </w:t>
+      </w:r>
+      <w:r>
+        <w:rPr>
+          <w:noProof/>
+          <w:lang w:eastAsia="zh-CN"/>
+        </w:rPr>
+        <w:t>Moreover,</w:t>
+      </w:r>
+      <w:r>
+        <w:rPr>
+          <w:lang w:eastAsia="zh-CN"/>
+        </w:rPr>
+        <w:t xml:space="preserve"> also</w:t>
+      </w:r>
+      <w:r>
+        <w:rPr>
+          <w:lang w:eastAsia="zh-CN"/>
+        </w:rPr>
+        <w:t xml:space="preserve"> there is no chance to do any </w:t>
+      </w:r>
+      <w:r>
+        <w:rPr>
+          <w:noProof/>
+          <w:lang w:eastAsia="zh-CN"/>
+        </w:rPr>
+        <w:t>phase</w:t>
+      </w:r>
+      <w:r>
+        <w:rPr>
+          <w:lang w:eastAsia="zh-CN"/>
+        </w:rPr>
+        <w:t xml:space="preserve"> twice. So we need to double check the requirements with customers</w:t>
+      </w:r>
+      <w:r>
+        <w:rPr>
+          <w:noProof/>
+          <w:lang w:eastAsia="zh-CN"/>
+        </w:rPr>
+        <w:t>. O</w:t>
+      </w:r>
+      <w:r>
+        <w:rPr>
+          <w:noProof/>
+          <w:lang w:eastAsia="zh-CN"/>
+        </w:rPr>
+        <w:t>therwise</w:t>
+      </w:r>
+      <w:r>
+        <w:rPr>
+          <w:lang w:eastAsia="zh-CN"/>
+        </w:rPr>
+        <w:t xml:space="preserve"> the implement system cannot fulfill customer’s expectation</w:t>
+      </w:r>
+      <w:r>
+        <w:rPr>
+          <w:lang w:eastAsia="zh-CN"/>
+        </w:rPr>
+        <w:t xml:space="preserve">. It is hard to display the demo to </w:t>
+      </w:r>
+      <w:r>
+        <w:rPr>
+          <w:lang w:eastAsia="zh-CN"/>
+        </w:rPr>
+        <w:t xml:space="preserve">the </w:t>
+      </w:r>
+      <w:r>
+        <w:rPr>
+          <w:noProof/>
           <w:lang w:eastAsia="zh-CN"/>
         </w:rPr>
         <w:lastRenderedPageBreak/>
-        <w:t>system cannot fulfill customer’s expectation</w:t>
-      </w:r>
-      <w:r>
-        <w:rPr>
-          <w:lang w:eastAsia="zh-CN"/>
-        </w:rPr>
-        <w:t xml:space="preserve">. It is hard to display the demo to customer </w:t>
-      </w:r>
-      <w:r>
-        <w:rPr>
-          <w:lang w:eastAsia="zh-CN"/>
-        </w:rPr>
-        <w:t>when the project work through analysis phase because development can start when design phase is completed.</w:t>
+        <w:t>customer</w:t>
+      </w:r>
+      <w:r>
+        <w:rPr>
+          <w:lang w:eastAsia="zh-CN"/>
+        </w:rPr>
+        <w:t xml:space="preserve"> </w:t>
+      </w:r>
+      <w:r>
+        <w:rPr>
+          <w:lang w:eastAsia="zh-CN"/>
+        </w:rPr>
+        <w:t xml:space="preserve">when the project work through </w:t>
+      </w:r>
+      <w:r>
+        <w:rPr>
+          <w:lang w:eastAsia="zh-CN"/>
+        </w:rPr>
+        <w:t xml:space="preserve">the </w:t>
+      </w:r>
+      <w:r>
+        <w:rPr>
+          <w:noProof/>
+          <w:lang w:eastAsia="zh-CN"/>
+        </w:rPr>
+        <w:t>analysis</w:t>
+      </w:r>
+      <w:r>
+        <w:rPr>
+          <w:lang w:eastAsia="zh-CN"/>
+        </w:rPr>
+        <w:t xml:space="preserve"> phase because development can start when </w:t>
+      </w:r>
+      <w:r>
+        <w:rPr>
+          <w:lang w:eastAsia="zh-CN"/>
+        </w:rPr>
+        <w:t xml:space="preserve">the </w:t>
+      </w:r>
+      <w:r>
+        <w:rPr>
+          <w:noProof/>
+          <w:lang w:eastAsia="zh-CN"/>
+        </w:rPr>
+        <w:t>design</w:t>
+      </w:r>
+      <w:r>
+        <w:rPr>
+          <w:lang w:eastAsia="zh-CN"/>
+        </w:rPr>
+        <w:t xml:space="preserve"> phase </w:t>
+      </w:r>
+      <w:r>
+        <w:rPr>
+          <w:noProof/>
+          <w:lang w:eastAsia="zh-CN"/>
+        </w:rPr>
+        <w:t>is completed</w:t>
+      </w:r>
+      <w:r>
+        <w:rPr>
+          <w:lang w:eastAsia="zh-CN"/>
+        </w:rPr>
+        <w:t>.</w:t>
       </w:r>
     </w:p>
     <w:p>
@@ -301,7 +845,86 @@
         <w:rPr>
           <w:lang w:eastAsia="zh-CN"/>
         </w:rPr>
-        <w:t xml:space="preserve"> For iterative methodology, the team can response quickly to the change requirement. Since one iteration will be short so that the team can reschedule the agenda dynamically. However</w:t>
+        <w:t xml:space="preserve"> For iterative methodology, the team </w:t>
+      </w:r>
+      <w:r>
+        <w:rPr>
+          <w:noProof/>
+          <w:lang w:eastAsia="zh-CN"/>
+        </w:rPr>
+        <w:t>can</w:t>
+      </w:r>
+      <w:r>
+        <w:rPr>
+          <w:noProof/>
+          <w:lang w:eastAsia="zh-CN"/>
+        </w:rPr>
+        <w:t xml:space="preserve"> get</w:t>
+      </w:r>
+      <w:r>
+        <w:rPr>
+          <w:noProof/>
+          <w:lang w:eastAsia="zh-CN"/>
+        </w:rPr>
+        <w:t xml:space="preserve"> </w:t>
+      </w:r>
+      <w:r>
+        <w:rPr>
+          <w:noProof/>
+          <w:lang w:eastAsia="zh-CN"/>
+        </w:rPr>
+        <w:t>response</w:t>
+      </w:r>
+      <w:r>
+        <w:rPr>
+          <w:rFonts w:hint="eastAsia"/>
+          <w:noProof/>
+          <w:lang w:eastAsia="zh-CN"/>
+        </w:rPr>
+        <w:t>s</w:t>
+      </w:r>
+      <w:r>
+        <w:rPr>
+          <w:lang w:eastAsia="zh-CN"/>
+        </w:rPr>
+        <w:t xml:space="preserve"> quickly to the change requirement. </w:t>
+      </w:r>
+      <w:r>
+        <w:rPr>
+          <w:rFonts w:hint="eastAsia"/>
+          <w:noProof/>
+          <w:lang w:eastAsia="zh-CN"/>
+        </w:rPr>
+        <w:t>O</w:t>
+      </w:r>
+      <w:bookmarkStart w:id="0" w:name="_GoBack"/>
+      <w:bookmarkEnd w:id="0"/>
+      <w:r>
+        <w:rPr>
+          <w:noProof/>
+          <w:lang w:eastAsia="zh-CN"/>
+        </w:rPr>
+        <w:t>ne iteration will be short so that the team can reschedule the agenda dynamically.</w:t>
+      </w:r>
+      <w:r>
+        <w:rPr>
+          <w:lang w:eastAsia="zh-CN"/>
+        </w:rPr>
+        <w:t xml:space="preserve"> </w:t>
+      </w:r>
+      <w:r>
+        <w:rPr>
+          <w:noProof/>
+          <w:lang w:eastAsia="zh-CN"/>
+        </w:rPr>
+        <w:t>However</w:t>
+      </w:r>
+      <w:r>
+        <w:rPr>
+          <w:noProof/>
+          <w:lang w:eastAsia="zh-CN"/>
+        </w:rPr>
+        <w:t>,</w:t>
       </w:r>
       <w:r>
         <w:rPr>
@@ -313,13 +936,65 @@
         <w:rPr>
           <w:lang w:eastAsia="zh-CN"/>
         </w:rPr>
-        <w:t xml:space="preserve"> the waterfall, every step would influence following tasks. So </w:t>
-      </w:r>
-      <w:r>
-        <w:rPr>
-          <w:lang w:eastAsia="zh-CN"/>
-        </w:rPr>
-        <w:t>the change control process would be well defined. Project manager should consider the influences in many processes because the team cannot come back to previous phases.</w:t>
+        <w:t xml:space="preserve"> the waterfall, every step would influence </w:t>
+      </w:r>
+      <w:r>
+        <w:rPr>
+          <w:lang w:eastAsia="zh-CN"/>
+        </w:rPr>
+        <w:t xml:space="preserve">the </w:t>
+      </w:r>
+      <w:r>
+        <w:rPr>
+          <w:noProof/>
+          <w:lang w:eastAsia="zh-CN"/>
+        </w:rPr>
+        <w:t>following</w:t>
+      </w:r>
+      <w:r>
+        <w:rPr>
+          <w:lang w:eastAsia="zh-CN"/>
+        </w:rPr>
+        <w:t xml:space="preserve"> tasks. So </w:t>
+      </w:r>
+      <w:r>
+        <w:rPr>
+          <w:lang w:eastAsia="zh-CN"/>
+        </w:rPr>
+        <w:t xml:space="preserve">the change control process would be well defined. </w:t>
+      </w:r>
+      <w:r>
+        <w:rPr>
+          <w:noProof/>
+          <w:lang w:eastAsia="zh-CN"/>
+        </w:rPr>
+        <w:t>The p</w:t>
+      </w:r>
+      <w:r>
+        <w:rPr>
+          <w:noProof/>
+          <w:lang w:eastAsia="zh-CN"/>
+        </w:rPr>
+        <w:t>roject</w:t>
+      </w:r>
+      <w:r>
+        <w:rPr>
+          <w:lang w:eastAsia="zh-CN"/>
+        </w:rPr>
+        <w:t xml:space="preserve"> manager should consider the influences in many </w:t>
+      </w:r>
+      <w:r>
+        <w:rPr>
+          <w:noProof/>
+          <w:lang w:eastAsia="zh-CN"/>
+        </w:rPr>
+        <w:t>processes</w:t>
+      </w:r>
+      <w:r>
+        <w:rPr>
+          <w:lang w:eastAsia="zh-CN"/>
+        </w:rPr>
+        <w:t xml:space="preserve"> because the team cannot come back to previous phases.</w:t>
       </w:r>
     </w:p>
     <w:p>
@@ -347,7 +1022,20 @@
         <w:rPr>
           <w:lang w:eastAsia="zh-CN"/>
         </w:rPr>
-        <w:t xml:space="preserve"> be applied to diverse projects. We need to identify the advantages of each and find an </w:t>
+        <w:t xml:space="preserve"> </w:t>
+      </w:r>
+      <w:r>
+        <w:rPr>
+          <w:noProof/>
+          <w:lang w:eastAsia="zh-CN"/>
+        </w:rPr>
+        <w:t>be applied</w:t>
+      </w:r>
+      <w:r>
+        <w:rPr>
+          <w:lang w:eastAsia="zh-CN"/>
+        </w:rPr>
+        <w:t xml:space="preserve"> to diverse projects. We need to identify the advantages of each and find an </w:t>
       </w:r>
       <w:r>
         <w:rPr>
@@ -355,8 +1043,6 @@
         </w:rPr>
         <w:t>appropriate one.</w:t>
       </w:r>
-      <w:bookmarkStart w:id="0" w:name="_GoBack"/>
-      <w:bookmarkEnd w:id="0"/>
     </w:p>
     <w:p>
       <w:pPr>
@@ -374,11 +1060,11 @@
 </file>
 
 <file path=word/styles.xml><?xml version="1.0" encoding="utf-8"?>
-<w:styles xmlns:mc="http://schemas.openxmlformats.org/markup-compatibility/2006" xmlns:r="http://schemas.openxmlformats.org/officeDocument/2006/relationships" xmlns:w="http://schemas.openxmlformats.org/wordprocessingml/2006/main" xmlns:w14="http://schemas.microsoft.com/office/word/2010/wordml" xmlns:w15="http://schemas.microsoft.com/office/word/2012/wordml" xmlns:w16se="http://schemas.microsoft.com/office/word/2015/wordml/symex" mc:Ignorable="w14 w15 w16se">
+<w:styles xmlns:mc="http://schemas.openxmlformats.org/markup-compatibility/2006" xmlns:r="http://schemas.openxmlformats.org/officeDocument/2006/relationships" xmlns:w="http://schemas.openxmlformats.org/wordprocessingml/2006/main" xmlns:w14="http://schemas.microsoft.com/office/word/2010/wordml" mc:Ignorable="w14">
   <w:docDefaults>
     <w:rPrDefault>
       <w:rPr>
-        <w:rFonts w:asciiTheme="minorHAnsi" w:eastAsiaTheme="minorHAnsi" w:hAnsiTheme="minorHAnsi" w:cstheme="minorBidi"/>
+        <w:rFonts w:asciiTheme="minorHAnsi" w:eastAsiaTheme="minorEastAsia" w:hAnsiTheme="minorHAnsi" w:cstheme="minorBidi"/>
         <w:sz w:val="22"/>
         <w:szCs w:val="22"/>
         <w:lang w:val="en-US" w:eastAsia="en-US" w:bidi="ar-SA"/>
@@ -390,390 +1076,156 @@
       </w:pPr>
     </w:pPrDefault>
   </w:docDefaults>
-  <w:latentStyles w:defLockedState="0" w:defUIPriority="99" w:defSemiHidden="0" w:defUnhideWhenUsed="0" w:defQFormat="0" w:count="371">
-    <w:lsdException w:name="Normal" w:uiPriority="0" w:qFormat="1"/>
-    <w:lsdException w:name="heading 1" w:uiPriority="9" w:qFormat="1"/>
-    <w:lsdException w:name="heading 2" w:semiHidden="1" w:uiPriority="9" w:unhideWhenUsed="1" w:qFormat="1"/>
-    <w:lsdException w:name="heading 3" w:semiHidden="1" w:uiPriority="9" w:unhideWhenUsed="1" w:qFormat="1"/>
-    <w:lsdException w:name="heading 4" w:semiHidden="1" w:uiPriority="9" w:unhideWhenUsed="1" w:qFormat="1"/>
-    <w:lsdException w:name="heading 5" w:semiHidden="1" w:uiPriority="9" w:unhideWhenUsed="1" w:qFormat="1"/>
-    <w:lsdException w:name="heading 6" w:semiHidden="1" w:uiPriority="9" w:unhideWhenUsed="1" w:qFormat="1"/>
-    <w:lsdException w:name="heading 7" w:semiHidden="1" w:uiPriority="9" w:unhideWhenUsed="1" w:qFormat="1"/>
-    <w:lsdException w:name="heading 8" w:semiHidden="1" w:uiPriority="9" w:unhideWhenUsed="1" w:qFormat="1"/>
-    <w:lsdException w:name="heading 9" w:semiHidden="1" w:uiPriority="9" w:unhideWhenUsed="1" w:qFormat="1"/>
-    <w:lsdException w:name="index 1" w:semiHidden="1" w:unhideWhenUsed="1"/>
-    <w:lsdException w:name="index 2" w:semiHidden="1" w:unhideWhenUsed="1"/>
-    <w:lsdException w:name="index 3" w:semiHidden="1" w:unhideWhenUsed="1"/>
-    <w:lsdException w:name="index 4" w:semiHidden="1" w:unhideWhenUsed="1"/>
-    <w:lsdException w:name="index 5" w:semiHidden="1" w:unhideWhenUsed="1"/>
-    <w:lsdException w:name="index 6" w:semiHidden="1" w:unhideWhenUsed="1"/>
-    <w:lsdException w:name="index 7" w:semiHidden="1" w:unhideWhenUsed="1"/>
-    <w:lsdException w:name="index 8" w:semiHidden="1" w:unhideWhenUsed="1"/>
-    <w:lsdException w:name="index 9" w:semiHidden="1" w:unhideWhenUsed="1"/>
-    <w:lsdException w:name="toc 1" w:semiHidden="1" w:uiPriority="39" w:unhideWhenUsed="1"/>
-    <w:lsdException w:name="toc 2" w:semiHidden="1" w:uiPriority="39" w:unhideWhenUsed="1"/>
-    <w:lsdException w:name="toc 3" w:semiHidden="1" w:uiPriority="39" w:unhideWhenUsed="1"/>
-    <w:lsdException w:name="toc 4" w:semiHidden="1" w:uiPriority="39" w:unhideWhenUsed="1"/>
-    <w:lsdException w:name="toc 5" w:semiHidden="1" w:uiPriority="39" w:unhideWhenUsed="1"/>
-    <w:lsdException w:name="toc 6" w:semiHidden="1" w:uiPriority="39" w:unhideWhenUsed="1"/>
-    <w:lsdException w:name="toc 7" w:semiHidden="1" w:uiPriority="39" w:unhideWhenUsed="1"/>
-    <w:lsdException w:name="toc 8" w:semiHidden="1" w:uiPriority="39" w:unhideWhenUsed="1"/>
-    <w:lsdException w:name="toc 9" w:semiHidden="1" w:uiPriority="39" w:unhideWhenUsed="1"/>
-    <w:lsdException w:name="Normal Indent" w:semiHidden="1" w:unhideWhenUsed="1"/>
-    <w:lsdException w:name="footnote text" w:semiHidden="1" w:unhideWhenUsed="1"/>
-    <w:lsdException w:name="annotation text" w:semiHidden="1" w:unhideWhenUsed="1"/>
-    <w:lsdException w:name="header" w:semiHidden="1" w:unhideWhenUsed="1"/>
-    <w:lsdException w:name="footer" w:semiHidden="1" w:unhideWhenUsed="1"/>
-    <w:lsdException w:name="index heading" w:semiHidden="1" w:unhideWhenUsed="1"/>
-    <w:lsdException w:name="caption" w:semiHidden="1" w:uiPriority="35" w:unhideWhenUsed="1" w:qFormat="1"/>
-    <w:lsdException w:name="table of figures" w:semiHidden="1" w:unhideWhenUsed="1"/>
-    <w:lsdException w:name="envelope address" w:semiHidden="1" w:unhideWhenUsed="1"/>
-    <w:lsdException w:name="envelope return" w:semiHidden="1" w:unhideWhenUsed="1"/>
-    <w:lsdException w:name="footnote reference" w:semiHidden="1" w:unhideWhenUsed="1"/>
-    <w:lsdException w:name="annotation reference" w:semiHidden="1" w:unhideWhenUsed="1"/>
-    <w:lsdException w:name="line number" w:semiHidden="1" w:unhideWhenUsed="1"/>
-    <w:lsdException w:name="page number" w:semiHidden="1" w:unhideWhenUsed="1"/>
-    <w:lsdException w:name="endnote reference" w:semiHidden="1" w:unhideWhenUsed="1"/>
-    <w:lsdException w:name="endnote text" w:semiHidden="1" w:unhideWhenUsed="1"/>
-    <w:lsdException w:name="table of authorities" w:semiHidden="1" w:unhideWhenUsed="1"/>
-    <w:lsdException w:name="macro" w:semiHidden="1" w:unhideWhenUsed="1"/>
-    <w:lsdException w:name="toa heading" w:semiHidden="1" w:unhideWhenUsed="1"/>
-    <w:lsdException w:name="List" w:semiHidden="1" w:unhideWhenUsed="1"/>
-    <w:lsdException w:name="List Bullet" w:semiHidden="1" w:unhideWhenUsed="1"/>
-    <w:lsdException w:name="List Number" w:semiHidden="1" w:unhideWhenUsed="1"/>
-    <w:lsdException w:name="List 2" w:semiHidden="1" w:unhideWhenUsed="1"/>
-    <w:lsdException w:name="List 3" w:semiHidden="1" w:unhideWhenUsed="1"/>
-    <w:lsdException w:name="List 4" w:semiHidden="1" w:unhideWhenUsed="1"/>
-    <w:lsdException w:name="List 5" w:semiHidden="1" w:unhideWhenUsed="1"/>
-    <w:lsdException w:name="List Bullet 2" w:semiHidden="1" w:unhideWhenUsed="1"/>
-    <w:lsdException w:name="List Bullet 3" w:semiHidden="1" w:unhideWhenUsed="1"/>
-    <w:lsdException w:name="List Bullet 4" w:semiHidden="1" w:unhideWhenUsed="1"/>
-    <w:lsdException w:name="List Bullet 5" w:semiHidden="1" w:unhideWhenUsed="1"/>
-    <w:lsdException w:name="List Number 2" w:semiHidden="1" w:unhideWhenUsed="1"/>
-    <w:lsdException w:name="List Number 3" w:semiHidden="1" w:unhideWhenUsed="1"/>
-    <w:lsdException w:name="List Number 4" w:semiHidden="1" w:unhideWhenUsed="1"/>
-    <w:lsdException w:name="List Number 5" w:semiHidden="1" w:unhideWhenUsed="1"/>
-    <w:lsdException w:name="Title" w:uiPriority="10" w:qFormat="1"/>
-    <w:lsdException w:name="Closing" w:semiHidden="1" w:unhideWhenUsed="1"/>
-    <w:lsdException w:name="Signature" w:semiHidden="1" w:unhideWhenUsed="1"/>
-    <w:lsdException w:name="Default Paragraph Font" w:semiHidden="1" w:uiPriority="1" w:unhideWhenUsed="1"/>
-    <w:lsdException w:name="Body Text" w:semiHidden="1" w:unhideWhenUsed="1"/>
-    <w:lsdException w:name="Body Text Indent" w:semiHidden="1" w:unhideWhenUsed="1"/>
-    <w:lsdException w:name="List Continue" w:semiHidden="1" w:unhideWhenUsed="1"/>
-    <w:lsdException w:name="List Continue 2" w:semiHidden="1" w:unhideWhenUsed="1"/>
-    <w:lsdException w:name="List Continue 3" w:semiHidden="1" w:unhideWhenUsed="1"/>
-    <w:lsdException w:name="List Continue 4" w:semiHidden="1" w:unhideWhenUsed="1"/>
-    <w:lsdException w:name="List Continue 5" w:semiHidden="1" w:unhideWhenUsed="1"/>
-    <w:lsdException w:name="Message Header" w:semiHidden="1" w:unhideWhenUsed="1"/>
-    <w:lsdException w:name="Subtitle" w:uiPriority="11" w:qFormat="1"/>
-    <w:lsdException w:name="Salutation" w:semiHidden="1" w:unhideWhenUsed="1"/>
-    <w:lsdException w:name="Date" w:semiHidden="1" w:unhideWhenUsed="1"/>
-    <w:lsdException w:name="Body Text First Indent" w:semiHidden="1" w:unhideWhenUsed="1"/>
-    <w:lsdException w:name="Body Text First Indent 2" w:semiHidden="1" w:unhideWhenUsed="1"/>
-    <w:lsdException w:name="Note Heading" w:semiHidden="1" w:unhideWhenUsed="1"/>
-    <w:lsdException w:name="Body Text 2" w:semiHidden="1" w:unhideWhenUsed="1"/>
-    <w:lsdException w:name="Body Text 3" w:semiHidden="1" w:unhideWhenUsed="1"/>
-    <w:lsdException w:name="Body Text Indent 2" w:semiHidden="1" w:unhideWhenUsed="1"/>
-    <w:lsdException w:name="Body Text Indent 3" w:semiHidden="1" w:unhideWhenUsed="1"/>
-    <w:lsdException w:name="Block Text" w:semiHidden="1" w:unhideWhenUsed="1"/>
-    <w:lsdException w:name="Hyperlink" w:semiHidden="1" w:unhideWhenUsed="1"/>
-    <w:lsdException w:name="FollowedHyperlink" w:semiHidden="1" w:unhideWhenUsed="1"/>
-    <w:lsdException w:name="Strong" w:uiPriority="22" w:qFormat="1"/>
-    <w:lsdException w:name="Emphasis" w:uiPriority="20" w:qFormat="1"/>
-    <w:lsdException w:name="Document Map" w:semiHidden="1" w:unhideWhenUsed="1"/>
-    <w:lsdException w:name="Plain Text" w:semiHidden="1" w:unhideWhenUsed="1"/>
-    <w:lsdException w:name="E-mail Signature" w:semiHidden="1" w:unhideWhenUsed="1"/>
-    <w:lsdException w:name="HTML Top of Form" w:semiHidden="1" w:unhideWhenUsed="1"/>
-    <w:lsdException w:name="HTML Bottom of Form" w:semiHidden="1" w:unhideWhenUsed="1"/>
-    <w:lsdException w:name="Normal (Web)" w:semiHidden="1" w:unhideWhenUsed="1"/>
-    <w:lsdException w:name="HTML Acronym" w:semiHidden="1" w:unhideWhenUsed="1"/>
-    <w:lsdException w:name="HTML Address" w:semiHidden="1" w:unhideWhenUsed="1"/>
-    <w:lsdException w:name="HTML Cite" w:semiHidden="1" w:unhideWhenUsed="1"/>
-    <w:lsdException w:name="HTML Code" w:semiHidden="1" w:unhideWhenUsed="1"/>
-    <w:lsdException w:name="HTML Definition" w:semiHidden="1" w:unhideWhenUsed="1"/>
-    <w:lsdException w:name="HTML Keyboard" w:semiHidden="1" w:unhideWhenUsed="1"/>
-    <w:lsdException w:name="HTML Preformatted" w:semiHidden="1" w:unhideWhenUsed="1"/>
-    <w:lsdException w:name="HTML Sample" w:semiHidden="1" w:unhideWhenUsed="1"/>
-    <w:lsdException w:name="HTML Typewriter" w:semiHidden="1" w:unhideWhenUsed="1"/>
-    <w:lsdException w:name="HTML Variable" w:semiHidden="1" w:unhideWhenUsed="1"/>
-    <w:lsdException w:name="Normal Table" w:semiHidden="1" w:unhideWhenUsed="1"/>
-    <w:lsdException w:name="annotation subject" w:semiHidden="1" w:unhideWhenUsed="1"/>
-    <w:lsdException w:name="No List" w:semiHidden="1" w:unhideWhenUsed="1"/>
-    <w:lsdException w:name="Outline List 1" w:semiHidden="1" w:unhideWhenUsed="1"/>
-    <w:lsdException w:name="Outline List 2" w:semiHidden="1" w:unhideWhenUsed="1"/>
-    <w:lsdException w:name="Outline List 3" w:semiHidden="1" w:unhideWhenUsed="1"/>
-    <w:lsdException w:name="Table Simple 1" w:semiHidden="1" w:unhideWhenUsed="1"/>
-    <w:lsdException w:name="Table Simple 2" w:semiHidden="1" w:unhideWhenUsed="1"/>
-    <w:lsdException w:name="Table Simple 3" w:semiHidden="1" w:unhideWhenUsed="1"/>
-    <w:lsdException w:name="Table Classic 1" w:semiHidden="1" w:unhideWhenUsed="1"/>
-    <w:lsdException w:name="Table Classic 2" w:semiHidden="1" w:unhideWhenUsed="1"/>
-    <w:lsdException w:name="Table Classic 3" w:semiHidden="1" w:unhideWhenUsed="1"/>
-    <w:lsdException w:name="Table Classic 4" w:semiHidden="1" w:unhideWhenUsed="1"/>
-    <w:lsdException w:name="Table Colorful 1" w:semiHidden="1" w:unhideWhenUsed="1"/>
-    <w:lsdException w:name="Table Colorful 2" w:semiHidden="1" w:unhideWhenUsed="1"/>
-    <w:lsdException w:name="Table Colorful 3" w:semiHidden="1" w:unhideWhenUsed="1"/>
-    <w:lsdException w:name="Table Columns 1" w:semiHidden="1" w:unhideWhenUsed="1"/>
-    <w:lsdException w:name="Table Columns 2" w:semiHidden="1" w:unhideWhenUsed="1"/>
-    <w:lsdException w:name="Table Columns 3" w:semiHidden="1" w:unhideWhenUsed="1"/>
-    <w:lsdException w:name="Table Columns 4" w:semiHidden="1" w:unhideWhenUsed="1"/>
-    <w:lsdException w:name="Table Columns 5" w:semiHidden="1" w:unhideWhenUsed="1"/>
-    <w:lsdException w:name="Table Grid 1" w:semiHidden="1" w:unhideWhenUsed="1"/>
-    <w:lsdException w:name="Table Grid 2" w:semiHidden="1" w:unhideWhenUsed="1"/>
-    <w:lsdException w:name="Table Grid 3" w:semiHidden="1" w:unhideWhenUsed="1"/>
-    <w:lsdException w:name="Table Grid 4" w:semiHidden="1" w:unhideWhenUsed="1"/>
-    <w:lsdException w:name="Table Grid 5" w:semiHidden="1" w:unhideWhenUsed="1"/>
-    <w:lsdException w:name="Table Grid 6" w:semiHidden="1" w:unhideWhenUsed="1"/>
-    <w:lsdException w:name="Table Grid 7" w:semiHidden="1" w:unhideWhenUsed="1"/>
-    <w:lsdException w:name="Table Grid 8" w:semiHidden="1" w:unhideWhenUsed="1"/>
-    <w:lsdException w:name="Table List 1" w:semiHidden="1" w:unhideWhenUsed="1"/>
-    <w:lsdException w:name="Table List 2" w:semiHidden="1" w:unhideWhenUsed="1"/>
-    <w:lsdException w:name="Table List 3" w:semiHidden="1" w:unhideWhenUsed="1"/>
-    <w:lsdException w:name="Table List 4" w:semiHidden="1" w:unhideWhenUsed="1"/>
-    <w:lsdException w:name="Table List 5" w:semiHidden="1" w:unhideWhenUsed="1"/>
-    <w:lsdException w:name="Table List 6" w:semiHidden="1" w:unhideWhenUsed="1"/>
-    <w:lsdException w:name="Table List 7" w:semiHidden="1" w:unhideWhenUsed="1"/>
-    <w:lsdException w:name="Table List 8" w:semiHidden="1" w:unhideWhenUsed="1"/>
-    <w:lsdException w:name="Table 3D effects 1" w:semiHidden="1" w:unhideWhenUsed="1"/>
-    <w:lsdException w:name="Table 3D effects 2" w:semiHidden="1" w:unhideWhenUsed="1"/>
-    <w:lsdException w:name="Table 3D effects 3" w:semiHidden="1" w:unhideWhenUsed="1"/>
-    <w:lsdException w:name="Table Contemporary" w:semiHidden="1" w:unhideWhenUsed="1"/>
-    <w:lsdException w:name="Table Elegant" w:semiHidden="1" w:unhideWhenUsed="1"/>
-    <w:lsdException w:name="Table Professional" w:semiHidden="1" w:unhideWhenUsed="1"/>
-    <w:lsdException w:name="Table Subtle 1" w:semiHidden="1" w:unhideWhenUsed="1"/>
-    <w:lsdException w:name="Table Subtle 2" w:semiHidden="1" w:unhideWhenUsed="1"/>
-    <w:lsdException w:name="Table Web 1" w:semiHidden="1" w:unhideWhenUsed="1"/>
-    <w:lsdException w:name="Table Web 2" w:semiHidden="1" w:unhideWhenUsed="1"/>
-    <w:lsdException w:name="Table Web 3" w:semiHidden="1" w:unhideWhenUsed="1"/>
-    <w:lsdException w:name="Balloon Text" w:semiHidden="1" w:unhideWhenUsed="1"/>
-    <w:lsdException w:name="Table Grid" w:uiPriority="39"/>
-    <w:lsdException w:name="Table Theme" w:semiHidden="1" w:unhideWhenUsed="1"/>
-    <w:lsdException w:name="Placeholder Text" w:semiHidden="1"/>
-    <w:lsdException w:name="No Spacing" w:uiPriority="1" w:qFormat="1"/>
-    <w:lsdException w:name="Light Shading" w:uiPriority="60"/>
-    <w:lsdException w:name="Light List" w:uiPriority="61"/>
-    <w:lsdException w:name="Light Grid" w:uiPriority="62"/>
-    <w:lsdException w:name="Medium Shading 1" w:uiPriority="63"/>
-    <w:lsdException w:name="Medium Shading 2" w:uiPriority="64"/>
-    <w:lsdException w:name="Medium List 1" w:uiPriority="65"/>
-    <w:lsdException w:name="Medium List 2" w:uiPriority="66"/>
-    <w:lsdException w:name="Medium Grid 1" w:uiPriority="67"/>
-    <w:lsdException w:name="Medium Grid 2" w:uiPriority="68"/>
-    <w:lsdException w:name="Medium Grid 3" w:uiPriority="69"/>
-    <w:lsdException w:name="Dark List" w:uiPriority="70"/>
-    <w:lsdException w:name="Colorful Shading" w:uiPriority="71"/>
-    <w:lsdException w:name="Colorful List" w:uiPriority="72"/>
-    <w:lsdException w:name="Colorful Grid" w:uiPriority="73"/>
-    <w:lsdException w:name="Light Shading Accent 1" w:uiPriority="60"/>
-    <w:lsdException w:name="Light List Accent 1" w:uiPriority="61"/>
-    <w:lsdException w:name="Light Grid Accent 1" w:uiPriority="62"/>
-    <w:lsdException w:name="Medium Shading 1 Accent 1" w:uiPriority="63"/>
-    <w:lsdException w:name="Medium Shading 2 Accent 1" w:uiPriority="64"/>
-    <w:lsdException w:name="Medium List 1 Accent 1" w:uiPriority="65"/>
-    <w:lsdException w:name="Revision" w:semiHidden="1"/>
-    <w:lsdException w:name="List Paragraph" w:uiPriority="34" w:qFormat="1"/>
-    <w:lsdException w:name="Quote" w:uiPriority="29" w:qFormat="1"/>
-    <w:lsdException w:name="Intense Quote" w:uiPriority="30" w:qFormat="1"/>
-    <w:lsdException w:name="Medium List 2 Accent 1" w:uiPriority="66"/>
-    <w:lsdException w:name="Medium Grid 1 Accent 1" w:uiPriority="67"/>
-    <w:lsdException w:name="Medium Grid 2 Accent 1" w:uiPriority="68"/>
-    <w:lsdException w:name="Medium Grid 3 Accent 1" w:uiPriority="69"/>
-    <w:lsdException w:name="Dark List Accent 1" w:uiPriority="70"/>
-    <w:lsdException w:name="Colorful Shading Accent 1" w:uiPriority="71"/>
-    <w:lsdException w:name="Colorful List Accent 1" w:uiPriority="72"/>
-    <w:lsdException w:name="Colorful Grid Accent 1" w:uiPriority="73"/>
-    <w:lsdException w:name="Light Shading Accent 2" w:uiPriority="60"/>
-    <w:lsdException w:name="Light List Accent 2" w:uiPriority="61"/>
-    <w:lsdException w:name="Light Grid Accent 2" w:uiPriority="62"/>
-    <w:lsdException w:name="Medium Shading 1 Accent 2" w:uiPriority="63"/>
-    <w:lsdException w:name="Medium Shading 2 Accent 2" w:uiPriority="64"/>
-    <w:lsdException w:name="Medium List 1 Accent 2" w:uiPriority="65"/>
-    <w:lsdException w:name="Medium List 2 Accent 2" w:uiPriority="66"/>
-    <w:lsdException w:name="Medium Grid 1 Accent 2" w:uiPriority="67"/>
-    <w:lsdException w:name="Medium Grid 2 Accent 2" w:uiPriority="68"/>
-    <w:lsdException w:name="Medium Grid 3 Accent 2" w:uiPriority="69"/>
-    <w:lsdException w:name="Dark List Accent 2" w:uiPriority="70"/>
-    <w:lsdException w:name="Colorful Shading Accent 2" w:uiPriority="71"/>
-    <w:lsdException w:name="Colorful List Accent 2" w:uiPriority="72"/>
-    <w:lsdException w:name="Colorful Grid Accent 2" w:uiPriority="73"/>
-    <w:lsdException w:name="Light Shading Accent 3" w:uiPriority="60"/>
-    <w:lsdException w:name="Light List Accent 3" w:uiPriority="61"/>
-    <w:lsdException w:name="Light Grid Accent 3" w:uiPriority="62"/>
-    <w:lsdException w:name="Medium Shading 1 Accent 3" w:uiPriority="63"/>
-    <w:lsdException w:name="Medium Shading 2 Accent 3" w:uiPriority="64"/>
-    <w:lsdException w:name="Medium List 1 Accent 3" w:uiPriority="65"/>
-    <w:lsdException w:name="Medium List 2 Accent 3" w:uiPriority="66"/>
-    <w:lsdException w:name="Medium Grid 1 Accent 3" w:uiPriority="67"/>
-    <w:lsdException w:name="Medium Grid 2 Accent 3" w:uiPriority="68"/>
-    <w:lsdException w:name="Medium Grid 3 Accent 3" w:uiPriority="69"/>
-    <w:lsdException w:name="Dark List Accent 3" w:uiPriority="70"/>
-    <w:lsdException w:name="Colorful Shading Accent 3" w:uiPriority="71"/>
-    <w:lsdException w:name="Colorful List Accent 3" w:uiPriority="72"/>
-    <w:lsdException w:name="Colorful Grid Accent 3" w:uiPriority="73"/>
-    <w:lsdException w:name="Light Shading Accent 4" w:uiPriority="60"/>
-    <w:lsdException w:name="Light List Accent 4" w:uiPriority="61"/>
-    <w:lsdException w:name="Light Grid Accent 4" w:uiPriority="62"/>
-    <w:lsdException w:name="Medium Shading 1 Accent 4" w:uiPriority="63"/>
-    <w:lsdException w:name="Medium Shading 2 Accent 4" w:uiPriority="64"/>
-    <w:lsdException w:name="Medium List 1 Accent 4" w:uiPriority="65"/>
-    <w:lsdException w:name="Medium List 2 Accent 4" w:uiPriority="66"/>
-    <w:lsdException w:name="Medium Grid 1 Accent 4" w:uiPriority="67"/>
-    <w:lsdException w:name="Medium Grid 2 Accent 4" w:uiPriority="68"/>
-    <w:lsdException w:name="Medium Grid 3 Accent 4" w:uiPriority="69"/>
-    <w:lsdException w:name="Dark List Accent 4" w:uiPriority="70"/>
-    <w:lsdException w:name="Colorful Shading Accent 4" w:uiPriority="71"/>
-    <w:lsdException w:name="Colorful List Accent 4" w:uiPriority="72"/>
-    <w:lsdException w:name="Colorful Grid Accent 4" w:uiPriority="73"/>
-    <w:lsdException w:name="Light Shading Accent 5" w:uiPriority="60"/>
-    <w:lsdException w:name="Light List Accent 5" w:uiPriority="61"/>
-    <w:lsdException w:name="Light Grid Accent 5" w:uiPriority="62"/>
-    <w:lsdException w:name="Medium Shading 1 Accent 5" w:uiPriority="63"/>
-    <w:lsdException w:name="Medium Shading 2 Accent 5" w:uiPriority="64"/>
-    <w:lsdException w:name="Medium List 1 Accent 5" w:uiPriority="65"/>
-    <w:lsdException w:name="Medium List 2 Accent 5" w:uiPriority="66"/>
-    <w:lsdException w:name="Medium Grid 1 Accent 5" w:uiPriority="67"/>
-    <w:lsdException w:name="Medium Grid 2 Accent 5" w:uiPriority="68"/>
-    <w:lsdException w:name="Medium Grid 3 Accent 5" w:uiPriority="69"/>
-    <w:lsdException w:name="Dark List Accent 5" w:uiPriority="70"/>
-    <w:lsdException w:name="Colorful Shading Accent 5" w:uiPriority="71"/>
-    <w:lsdException w:name="Colorful List Accent 5" w:uiPriority="72"/>
-    <w:lsdException w:name="Colorful Grid Accent 5" w:uiPriority="73"/>
-    <w:lsdException w:name="Light Shading Accent 6" w:uiPriority="60"/>
-    <w:lsdException w:name="Light List Accent 6" w:uiPriority="61"/>
-    <w:lsdException w:name="Light Grid Accent 6" w:uiPriority="62"/>
-    <w:lsdException w:name="Medium Shading 1 Accent 6" w:uiPriority="63"/>
-    <w:lsdException w:name="Medium Shading 2 Accent 6" w:uiPriority="64"/>
-    <w:lsdException w:name="Medium List 1 Accent 6" w:uiPriority="65"/>
-    <w:lsdException w:name="Medium List 2 Accent 6" w:uiPriority="66"/>
-    <w:lsdException w:name="Medium Grid 1 Accent 6" w:uiPriority="67"/>
-    <w:lsdException w:name="Medium Grid 2 Accent 6" w:uiPriority="68"/>
-    <w:lsdException w:name="Medium Grid 3 Accent 6" w:uiPriority="69"/>
-    <w:lsdException w:name="Dark List Accent 6" w:uiPriority="70"/>
-    <w:lsdException w:name="Colorful Shading Accent 6" w:uiPriority="71"/>
-    <w:lsdException w:name="Colorful List Accent 6" w:uiPriority="72"/>
-    <w:lsdException w:name="Colorful Grid Accent 6" w:uiPriority="73"/>
-    <w:lsdException w:name="Subtle Emphasis" w:uiPriority="19" w:qFormat="1"/>
-    <w:lsdException w:name="Intense Emphasis" w:uiPriority="21" w:qFormat="1"/>
-    <w:lsdException w:name="Subtle Reference" w:uiPriority="31" w:qFormat="1"/>
-    <w:lsdException w:name="Intense Reference" w:uiPriority="32" w:qFormat="1"/>
-    <w:lsdException w:name="Book Title" w:uiPriority="33" w:qFormat="1"/>
-    <w:lsdException w:name="Bibliography" w:semiHidden="1" w:uiPriority="37" w:unhideWhenUsed="1"/>
-    <w:lsdException w:name="TOC Heading" w:semiHidden="1" w:uiPriority="39" w:unhideWhenUsed="1" w:qFormat="1"/>
-    <w:lsdException w:name="Plain Table 1" w:uiPriority="41"/>
-    <w:lsdException w:name="Plain Table 2" w:uiPriority="42"/>
-    <w:lsdException w:name="Plain Table 3" w:uiPriority="43"/>
-    <w:lsdException w:name="Plain Table 4" w:uiPriority="44"/>
-    <w:lsdException w:name="Plain Table 5" w:uiPriority="45"/>
-    <w:lsdException w:name="Grid Table Light" w:uiPriority="40"/>
-    <w:lsdException w:name="Grid Table 1 Light" w:uiPriority="46"/>
-    <w:lsdException w:name="Grid Table 2" w:uiPriority="47"/>
-    <w:lsdException w:name="Grid Table 3" w:uiPriority="48"/>
-    <w:lsdException w:name="Grid Table 4" w:uiPriority="49"/>
-    <w:lsdException w:name="Grid Table 5 Dark" w:uiPriority="50"/>
-    <w:lsdException w:name="Grid Table 6 Colorful" w:uiPriority="51"/>
-    <w:lsdException w:name="Grid Table 7 Colorful" w:uiPriority="52"/>
-    <w:lsdException w:name="Grid Table 1 Light Accent 1" w:uiPriority="46"/>
-    <w:lsdException w:name="Grid Table 2 Accent 1" w:uiPriority="47"/>
-    <w:lsdException w:name="Grid Table 3 Accent 1" w:uiPriority="48"/>
-    <w:lsdException w:name="Grid Table 4 Accent 1" w:uiPriority="49"/>
-    <w:lsdException w:name="Grid Table 5 Dark Accent 1" w:uiPriority="50"/>
-    <w:lsdException w:name="Grid Table 6 Colorful Accent 1" w:uiPriority="51"/>
-    <w:lsdException w:name="Grid Table 7 Colorful Accent 1" w:uiPriority="52"/>
-    <w:lsdException w:name="Grid Table 1 Light Accent 2" w:uiPriority="46"/>
-    <w:lsdException w:name="Grid Table 2 Accent 2" w:uiPriority="47"/>
-    <w:lsdException w:name="Grid Table 3 Accent 2" w:uiPriority="48"/>
-    <w:lsdException w:name="Grid Table 4 Accent 2" w:uiPriority="49"/>
-    <w:lsdException w:name="Grid Table 5 Dark Accent 2" w:uiPriority="50"/>
-    <w:lsdException w:name="Grid Table 6 Colorful Accent 2" w:uiPriority="51"/>
-    <w:lsdException w:name="Grid Table 7 Colorful Accent 2" w:uiPriority="52"/>
-    <w:lsdException w:name="Grid Table 1 Light Accent 3" w:uiPriority="46"/>
-    <w:lsdException w:name="Grid Table 2 Accent 3" w:uiPriority="47"/>
-    <w:lsdException w:name="Grid Table 3 Accent 3" w:uiPriority="48"/>
-    <w:lsdException w:name="Grid Table 4 Accent 3" w:uiPriority="49"/>
-    <w:lsdException w:name="Grid Table 5 Dark Accent 3" w:uiPriority="50"/>
-    <w:lsdException w:name="Grid Table 6 Colorful Accent 3" w:uiPriority="51"/>
-    <w:lsdException w:name="Grid Table 7 Colorful Accent 3" w:uiPriority="52"/>
-    <w:lsdException w:name="Grid Table 1 Light Accent 4" w:uiPriority="46"/>
-    <w:lsdException w:name="Grid Table 2 Accent 4" w:uiPriority="47"/>
-    <w:lsdException w:name="Grid Table 3 Accent 4" w:uiPriority="48"/>
-    <w:lsdException w:name="Grid Table 4 Accent 4" w:uiPriority="49"/>
-    <w:lsdException w:name="Grid Table 5 Dark Accent 4" w:uiPriority="50"/>
-    <w:lsdException w:name="Grid Table 6 Colorful Accent 4" w:uiPriority="51"/>
-    <w:lsdException w:name="Grid Table 7 Colorful Accent 4" w:uiPriority="52"/>
-    <w:lsdException w:name="Grid Table 1 Light Accent 5" w:uiPriority="46"/>
-    <w:lsdException w:name="Grid Table 2 Accent 5" w:uiPriority="47"/>
-    <w:lsdException w:name="Grid Table 3 Accent 5" w:uiPriority="48"/>
-    <w:lsdException w:name="Grid Table 4 Accent 5" w:uiPriority="49"/>
-    <w:lsdException w:name="Grid Table 5 Dark Accent 5" w:uiPriority="50"/>
-    <w:lsdException w:name="Grid Table 6 Colorful Accent 5" w:uiPriority="51"/>
-    <w:lsdException w:name="Grid Table 7 Colorful Accent 5" w:uiPriority="52"/>
-    <w:lsdException w:name="Grid Table 1 Light Accent 6" w:uiPriority="46"/>
-    <w:lsdException w:name="Grid Table 2 Accent 6" w:uiPriority="47"/>
-    <w:lsdException w:name="Grid Table 3 Accent 6" w:uiPriority="48"/>
-    <w:lsdException w:name="Grid Table 4 Accent 6" w:uiPriority="49"/>
-    <w:lsdException w:name="Grid Table 5 Dark Accent 6" w:uiPriority="50"/>
-    <w:lsdException w:name="Grid Table 6 Colorful Accent 6" w:uiPriority="51"/>
-    <w:lsdException w:name="Grid Table 7 Colorful Accent 6" w:uiPriority="52"/>
-    <w:lsdException w:name="List Table 1 Light" w:uiPriority="46"/>
-    <w:lsdException w:name="List Table 2" w:uiPriority="47"/>
-    <w:lsdException w:name="List Table 3" w:uiPriority="48"/>
-    <w:lsdException w:name="List Table 4" w:uiPriority="49"/>
-    <w:lsdException w:name="List Table 5 Dark" w:uiPriority="50"/>
-    <w:lsdException w:name="List Table 6 Colorful" w:uiPriority="51"/>
-    <w:lsdException w:name="List Table 7 Colorful" w:uiPriority="52"/>
-    <w:lsdException w:name="List Table 1 Light Accent 1" w:uiPriority="46"/>
-    <w:lsdException w:name="List Table 2 Accent 1" w:uiPriority="47"/>
-    <w:lsdException w:name="List Table 3 Accent 1" w:uiPriority="48"/>
-    <w:lsdException w:name="List Table 4 Accent 1" w:uiPriority="49"/>
-    <w:lsdException w:name="List Table 5 Dark Accent 1" w:uiPriority="50"/>
-    <w:lsdException w:name="List Table 6 Colorful Accent 1" w:uiPriority="51"/>
-    <w:lsdException w:name="List Table 7 Colorful Accent 1" w:uiPriority="52"/>
-    <w:lsdException w:name="List Table 1 Light Accent 2" w:uiPriority="46"/>
-    <w:lsdException w:name="List Table 2 Accent 2" w:uiPriority="47"/>
-    <w:lsdException w:name="List Table 3 Accent 2" w:uiPriority="48"/>
-    <w:lsdException w:name="List Table 4 Accent 2" w:uiPriority="49"/>
-    <w:lsdException w:name="List Table 5 Dark Accent 2" w:uiPriority="50"/>
-    <w:lsdException w:name="List Table 6 Colorful Accent 2" w:uiPriority="51"/>
-    <w:lsdException w:name="List Table 7 Colorful Accent 2" w:uiPriority="52"/>
-    <w:lsdException w:name="List Table 1 Light Accent 3" w:uiPriority="46"/>
-    <w:lsdException w:name="List Table 2 Accent 3" w:uiPriority="47"/>
-    <w:lsdException w:name="List Table 3 Accent 3" w:uiPriority="48"/>
-    <w:lsdException w:name="List Table 4 Accent 3" w:uiPriority="49"/>
-    <w:lsdException w:name="List Table 5 Dark Accent 3" w:uiPriority="50"/>
-    <w:lsdException w:name="List Table 6 Colorful Accent 3" w:uiPriority="51"/>
-    <w:lsdException w:name="List Table 7 Colorful Accent 3" w:uiPriority="52"/>
-    <w:lsdException w:name="List Table 1 Light Accent 4" w:uiPriority="46"/>
-    <w:lsdException w:name="List Table 2 Accent 4" w:uiPriority="47"/>
-    <w:lsdException w:name="List Table 3 Accent 4" w:uiPriority="48"/>
-    <w:lsdException w:name="List Table 4 Accent 4" w:uiPriority="49"/>
-    <w:lsdException w:name="List Table 5 Dark Accent 4" w:uiPriority="50"/>
-    <w:lsdException w:name="List Table 6 Colorful Accent 4" w:uiPriority="51"/>
-    <w:lsdException w:name="List Table 7 Colorful Accent 4" w:uiPriority="52"/>
-    <w:lsdException w:name="List Table 1 Light Accent 5" w:uiPriority="46"/>
-    <w:lsdException w:name="List Table 2 Accent 5" w:uiPriority="47"/>
-    <w:lsdException w:name="List Table 3 Accent 5" w:uiPriority="48"/>
-    <w:lsdException w:name="List Table 4 Accent 5" w:uiPriority="49"/>
-    <w:lsdException w:name="List Table 5 Dark Accent 5" w:uiPriority="50"/>
-    <w:lsdException w:name="List Table 6 Colorful Accent 5" w:uiPriority="51"/>
-    <w:lsdException w:name="List Table 7 Colorful Accent 5" w:uiPriority="52"/>
-    <w:lsdException w:name="List Table 1 Light Accent 6" w:uiPriority="46"/>
-    <w:lsdException w:name="List Table 2 Accent 6" w:uiPriority="47"/>
-    <w:lsdException w:name="List Table 3 Accent 6" w:uiPriority="48"/>
-    <w:lsdException w:name="List Table 4 Accent 6" w:uiPriority="49"/>
-    <w:lsdException w:name="List Table 5 Dark Accent 6" w:uiPriority="50"/>
-    <w:lsdException w:name="List Table 6 Colorful Accent 6" w:uiPriority="51"/>
-    <w:lsdException w:name="List Table 7 Colorful Accent 6" w:uiPriority="52"/>
+  <w:latentStyles w:defLockedState="0" w:defUIPriority="99" w:defSemiHidden="1" w:defUnhideWhenUsed="1" w:defQFormat="0" w:count="267">
+    <w:lsdException w:name="Normal" w:semiHidden="0" w:uiPriority="0" w:unhideWhenUsed="0" w:qFormat="1"/>
+    <w:lsdException w:name="heading 1" w:semiHidden="0" w:uiPriority="9" w:unhideWhenUsed="0" w:qFormat="1"/>
+    <w:lsdException w:name="heading 2" w:uiPriority="9" w:qFormat="1"/>
+    <w:lsdException w:name="heading 3" w:uiPriority="9" w:qFormat="1"/>
+    <w:lsdException w:name="heading 4" w:uiPriority="9" w:qFormat="1"/>
+    <w:lsdException w:name="heading 5" w:uiPriority="9" w:qFormat="1"/>
+    <w:lsdException w:name="heading 6" w:uiPriority="9" w:qFormat="1"/>
+    <w:lsdException w:name="heading 7" w:uiPriority="9" w:qFormat="1"/>
+    <w:lsdException w:name="heading 8" w:uiPriority="9" w:qFormat="1"/>
+    <w:lsdException w:name="heading 9" w:uiPriority="9" w:qFormat="1"/>
+    <w:lsdException w:name="toc 1" w:uiPriority="39"/>
+    <w:lsdException w:name="toc 2" w:uiPriority="39"/>
+    <w:lsdException w:name="toc 3" w:uiPriority="39"/>
+    <w:lsdException w:name="toc 4" w:uiPriority="39"/>
+    <w:lsdException w:name="toc 5" w:uiPriority="39"/>
+    <w:lsdException w:name="toc 6" w:uiPriority="39"/>
+    <w:lsdException w:name="toc 7" w:uiPriority="39"/>
+    <w:lsdException w:name="toc 8" w:uiPriority="39"/>
+    <w:lsdException w:name="toc 9" w:uiPriority="39"/>
+    <w:lsdException w:name="caption" w:uiPriority="35" w:qFormat="1"/>
+    <w:lsdException w:name="Title" w:semiHidden="0" w:uiPriority="10" w:unhideWhenUsed="0" w:qFormat="1"/>
+    <w:lsdException w:name="Default Paragraph Font" w:uiPriority="1"/>
+    <w:lsdException w:name="Subtitle" w:semiHidden="0" w:uiPriority="11" w:unhideWhenUsed="0" w:qFormat="1"/>
+    <w:lsdException w:name="Strong" w:semiHidden="0" w:uiPriority="22" w:unhideWhenUsed="0" w:qFormat="1"/>
+    <w:lsdException w:name="Emphasis" w:semiHidden="0" w:uiPriority="20" w:unhideWhenUsed="0" w:qFormat="1"/>
+    <w:lsdException w:name="Table Grid" w:semiHidden="0" w:uiPriority="39" w:unhideWhenUsed="0"/>
+    <w:lsdException w:name="Placeholder Text" w:unhideWhenUsed="0"/>
+    <w:lsdException w:name="No Spacing" w:semiHidden="0" w:uiPriority="1" w:unhideWhenUsed="0" w:qFormat="1"/>
+    <w:lsdException w:name="Light Shading" w:semiHidden="0" w:uiPriority="60" w:unhideWhenUsed="0"/>
+    <w:lsdException w:name="Light List" w:semiHidden="0" w:uiPriority="61" w:unhideWhenUsed="0"/>
+    <w:lsdException w:name="Light Grid" w:semiHidden="0" w:uiPriority="62" w:unhideWhenUsed="0"/>
+    <w:lsdException w:name="Medium Shading 1" w:semiHidden="0" w:uiPriority="63" w:unhideWhenUsed="0"/>
+    <w:lsdException w:name="Medium Shading 2" w:semiHidden="0" w:uiPriority="64" w:unhideWhenUsed="0"/>
+    <w:lsdException w:name="Medium List 1" w:semiHidden="0" w:uiPriority="65" w:unhideWhenUsed="0"/>
+    <w:lsdException w:name="Medium List 2" w:semiHidden="0" w:uiPriority="66" w:unhideWhenUsed="0"/>
+    <w:lsdException w:name="Medium Grid 1" w:semiHidden="0" w:uiPriority="67" w:unhideWhenUsed="0"/>
+    <w:lsdException w:name="Medium Grid 2" w:semiHidden="0" w:uiPriority="68" w:unhideWhenUsed="0"/>
+    <w:lsdException w:name="Medium Grid 3" w:semiHidden="0" w:uiPriority="69" w:unhideWhenUsed="0"/>
+    <w:lsdException w:name="Dark List" w:semiHidden="0" w:uiPriority="70" w:unhideWhenUsed="0"/>
+    <w:lsdException w:name="Colorful Shading" w:semiHidden="0" w:uiPriority="71" w:unhideWhenUsed="0"/>
+    <w:lsdException w:name="Colorful List" w:semiHidden="0" w:uiPriority="72" w:unhideWhenUsed="0"/>
+    <w:lsdException w:name="Colorful Grid" w:semiHidden="0" w:uiPriority="73" w:unhideWhenUsed="0"/>
+    <w:lsdException w:name="Light Shading Accent 1" w:semiHidden="0" w:uiPriority="60" w:unhideWhenUsed="0"/>
+    <w:lsdException w:name="Light List Accent 1" w:semiHidden="0" w:uiPriority="61" w:unhideWhenUsed="0"/>
+    <w:lsdException w:name="Light Grid Accent 1" w:semiHidden="0" w:uiPriority="62" w:unhideWhenUsed="0"/>
+    <w:lsdException w:name="Medium Shading 1 Accent 1" w:semiHidden="0" w:uiPriority="63" w:unhideWhenUsed="0"/>
+    <w:lsdException w:name="Medium Shading 2 Accent 1" w:semiHidden="0" w:uiPriority="64" w:unhideWhenUsed="0"/>
+    <w:lsdException w:name="Medium List 1 Accent 1" w:semiHidden="0" w:uiPriority="65" w:unhideWhenUsed="0"/>
+    <w:lsdException w:name="Revision" w:unhideWhenUsed="0"/>
+    <w:lsdException w:name="List Paragraph" w:semiHidden="0" w:uiPriority="34" w:unhideWhenUsed="0" w:qFormat="1"/>
+    <w:lsdException w:name="Quote" w:semiHidden="0" w:uiPriority="29" w:unhideWhenUsed="0" w:qFormat="1"/>
+    <w:lsdException w:name="Intense Quote" w:semiHidden="0" w:uiPriority="30" w:unhideWhenUsed="0" w:qFormat="1"/>
+    <w:lsdException w:name="Medium List 2 Accent 1" w:semiHidden="0" w:uiPriority="66" w:unhideWhenUsed="0"/>
+    <w:lsdException w:name="Medium Grid 1 Accent 1" w:semiHidden="0" w:uiPriority="67" w:unhideWhenUsed="0"/>
+    <w:lsdException w:name="Medium Grid 2 Accent 1" w:semiHidden="0" w:uiPriority="68" w:unhideWhenUsed="0"/>
+    <w:lsdException w:name="Medium Grid 3 Accent 1" w:semiHidden="0" w:uiPriority="69" w:unhideWhenUsed="0"/>
+    <w:lsdException w:name="Dark List Accent 1" w:semiHidden="0" w:uiPriority="70" w:unhideWhenUsed="0"/>
+    <w:lsdException w:name="Colorful Shading Accent 1" w:semiHidden="0" w:uiPriority="71" w:unhideWhenUsed="0"/>
+    <w:lsdException w:name="Colorful List Accent 1" w:semiHidden="0" w:uiPriority="72" w:unhideWhenUsed="0"/>
+    <w:lsdException w:name="Colorful Grid Accent 1" w:semiHidden="0" w:uiPriority="73" w:unhideWhenUsed="0"/>
+    <w:lsdException w:name="Light Shading Accent 2" w:semiHidden="0" w:uiPriority="60" w:unhideWhenUsed="0"/>
+    <w:lsdException w:name="Light List Accent 2" w:semiHidden="0" w:uiPriority="61" w:unhideWhenUsed="0"/>
+    <w:lsdException w:name="Light Grid Accent 2" w:semiHidden="0" w:uiPriority="62" w:unhideWhenUsed="0"/>
+    <w:lsdException w:name="Medium Shading 1 Accent 2" w:semiHidden="0" w:uiPriority="63" w:unhideWhenUsed="0"/>
+    <w:lsdException w:name="Medium Shading 2 Accent 2" w:semiHidden="0" w:uiPriority="64" w:unhideWhenUsed="0"/>
+    <w:lsdException w:name="Medium List 1 Accent 2" w:semiHidden="0" w:uiPriority="65" w:unhideWhenUsed="0"/>
+    <w:lsdException w:name="Medium List 2 Accent 2" w:semiHidden="0" w:uiPriority="66" w:unhideWhenUsed="0"/>
+    <w:lsdException w:name="Medium Grid 1 Accent 2" w:semiHidden="0" w:uiPriority="67" w:unhideWhenUsed="0"/>
+    <w:lsdException w:name="Medium Grid 2 Accent 2" w:semiHidden="0" w:uiPriority="68" w:unhideWhenUsed="0"/>
+    <w:lsdException w:name="Medium Grid 3 Accent 2" w:semiHidden="0" w:uiPriority="69" w:unhideWhenUsed="0"/>
+    <w:lsdException w:name="Dark List Accent 2" w:semiHidden="0" w:uiPriority="70" w:unhideWhenUsed="0"/>
+    <w:lsdException w:name="Colorful Shading Accent 2" w:semiHidden="0" w:uiPriority="71" w:unhideWhenUsed="0"/>
+    <w:lsdException w:name="Colorful List Accent 2" w:semiHidden="0" w:uiPriority="72" w:unhideWhenUsed="0"/>
+    <w:lsdException w:name="Colorful Grid Accent 2" w:semiHidden="0" w:uiPriority="73" w:unhideWhenUsed="0"/>
+    <w:lsdException w:name="Light Shading Accent 3" w:semiHidden="0" w:uiPriority="60" w:unhideWhenUsed="0"/>
+    <w:lsdException w:name="Light List Accent 3" w:semiHidden="0" w:uiPriority="61" w:unhideWhenUsed="0"/>
+    <w:lsdException w:name="Light Grid Accent 3" w:semiHidden="0" w:uiPriority="62" w:unhideWhenUsed="0"/>
+    <w:lsdException w:name="Medium Shading 1 Accent 3" w:semiHidden="0" w:uiPriority="63" w:unhideWhenUsed="0"/>
+    <w:lsdException w:name="Medium Shading 2 Accent 3" w:semiHidden="0" w:uiPriority="64" w:unhideWhenUsed="0"/>
+    <w:lsdException w:name="Medium List 1 Accent 3" w:semiHidden="0" w:uiPriority="65" w:unhideWhenUsed="0"/>
+    <w:lsdException w:name="Medium List 2 Accent 3" w:semiHidden="0" w:uiPriority="66" w:unhideWhenUsed="0"/>
+    <w:lsdException w:name="Medium Grid 1 Accent 3" w:semiHidden="0" w:uiPriority="67" w:unhideWhenUsed="0"/>
+    <w:lsdException w:name="Medium Grid 2 Accent 3" w:semiHidden="0" w:uiPriority="68" w:unhideWhenUsed="0"/>
+    <w:lsdException w:name="Medium Grid 3 Accent 3" w:semiHidden="0" w:uiPriority="69" w:unhideWhenUsed="0"/>
+    <w:lsdException w:name="Dark List Accent 3" w:semiHidden="0" w:uiPriority="70" w:unhideWhenUsed="0"/>
+    <w:lsdException w:name="Colorful Shading Accent 3" w:semiHidden="0" w:uiPriority="71" w:unhideWhenUsed="0"/>
+    <w:lsdException w:name="Colorful List Accent 3" w:semiHidden="0" w:uiPriority="72" w:unhideWhenUsed="0"/>
+    <w:lsdException w:name="Colorful Grid Accent 3" w:semiHidden="0" w:uiPriority="73" w:unhideWhenUsed="0"/>
+    <w:lsdException w:name="Light Shading Accent 4" w:semiHidden="0" w:uiPriority="60" w:unhideWhenUsed="0"/>
+    <w:lsdException w:name="Light List Accent 4" w:semiHidden="0" w:uiPriority="61" w:unhideWhenUsed="0"/>
+    <w:lsdException w:name="Light Grid Accent 4" w:semiHidden="0" w:uiPriority="62" w:unhideWhenUsed="0"/>
+    <w:lsdException w:name="Medium Shading 1 Accent 4" w:semiHidden="0" w:uiPriority="63" w:unhideWhenUsed="0"/>
+    <w:lsdException w:name="Medium Shading 2 Accent 4" w:semiHidden="0" w:uiPriority="64" w:unhideWhenUsed="0"/>
+    <w:lsdException w:name="Medium List 1 Accent 4" w:semiHidden="0" w:uiPriority="65" w:unhideWhenUsed="0"/>
+    <w:lsdException w:name="Medium List 2 Accent 4" w:semiHidden="0" w:uiPriority="66" w:unhideWhenUsed="0"/>
+    <w:lsdException w:name="Medium Grid 1 Accent 4" w:semiHidden="0" w:uiPriority="67" w:unhideWhenUsed="0"/>
+    <w:lsdException w:name="Medium Grid 2 Accent 4" w:semiHidden="0" w:uiPriority="68" w:unhideWhenUsed="0"/>
+    <w:lsdException w:name="Medium Grid 3 Accent 4" w:semiHidden="0" w:uiPriority="69" w:unhideWhenUsed="0"/>
+    <w:lsdException w:name="Dark List Accent 4" w:semiHidden="0" w:uiPriority="70" w:unhideWhenUsed="0"/>
+    <w:lsdException w:name="Colorful Shading Accent 4" w:semiHidden="0" w:uiPriority="71" w:unhideWhenUsed="0"/>
+    <w:lsdException w:name="Colorful List Accent 4" w:semiHidden="0" w:uiPriority="72" w:unhideWhenUsed="0"/>
+    <w:lsdException w:name="Colorful Grid Accent 4" w:semiHidden="0" w:uiPriority="73" w:unhideWhenUsed="0"/>
+    <w:lsdException w:name="Light Shading Accent 5" w:semiHidden="0" w:uiPriority="60" w:unhideWhenUsed="0"/>
+    <w:lsdException w:name="Light List Accent 5" w:semiHidden="0" w:uiPriority="61" w:unhideWhenUsed="0"/>
+    <w:lsdException w:name="Light Grid Accent 5" w:semiHidden="0" w:uiPriority="62" w:unhideWhenUsed="0"/>
+    <w:lsdException w:name="Medium Shading 1 Accent 5" w:semiHidden="0" w:uiPriority="63" w:unhideWhenUsed="0"/>
+    <w:lsdException w:name="Medium Shading 2 Accent 5" w:semiHidden="0" w:uiPriority="64" w:unhideWhenUsed="0"/>
+    <w:lsdException w:name="Medium List 1 Accent 5" w:semiHidden="0" w:uiPriority="65" w:unhideWhenUsed="0"/>
+    <w:lsdException w:name="Medium List 2 Accent 5" w:semiHidden="0" w:uiPriority="66" w:unhideWhenUsed="0"/>
+    <w:lsdException w:name="Medium Grid 1 Accent 5" w:semiHidden="0" w:uiPriority="67" w:unhideWhenUsed="0"/>
+    <w:lsdException w:name="Medium Grid 2 Accent 5" w:semiHidden="0" w:uiPriority="68" w:unhideWhenUsed="0"/>
+    <w:lsdException w:name="Medium Grid 3 Accent 5" w:semiHidden="0" w:uiPriority="69" w:unhideWhenUsed="0"/>
+    <w:lsdException w:name="Dark List Accent 5" w:semiHidden="0" w:uiPriority="70" w:unhideWhenUsed="0"/>
+    <w:lsdException w:name="Colorful Shading Accent 5" w:semiHidden="0" w:uiPriority="71" w:unhideWhenUsed="0"/>
+    <w:lsdException w:name="Colorful List Accent 5" w:semiHidden="0" w:uiPriority="72" w:unhideWhenUsed="0"/>
+    <w:lsdException w:name="Colorful Grid Accent 5" w:semiHidden="0" w:uiPriority="73" w:unhideWhenUsed="0"/>
+    <w:lsdException w:name="Light Shading Accent 6" w:semiHidden="0" w:uiPriority="60" w:unhideWhenUsed="0"/>
+    <w:lsdException w:name="Light List Accent 6" w:semiHidden="0" w:uiPriority="61" w:unhideWhenUsed="0"/>
+    <w:lsdException w:name="Light Grid Accent 6" w:semiHidden="0" w:uiPriority="62" w:unhideWhenUsed="0"/>
+    <w:lsdException w:name="Medium Shading 1 Accent 6" w:semiHidden="0" w:uiPriority="63" w:unhideWhenUsed="0"/>
+    <w:lsdException w:name="Medium Shading 2 Accent 6" w:semiHidden="0" w:uiPriority="64" w:unhideWhenUsed="0"/>
+    <w:lsdException w:name="Medium List 1 Accent 6" w:semiHidden="0" w:uiPriority="65" w:unhideWhenUsed="0"/>
+    <w:lsdException w:name="Medium List 2 Accent 6" w:semiHidden="0" w:uiPriority="66" w:unhideWhenUsed="0"/>
+    <w:lsdException w:name="Medium Grid 1 Accent 6" w:semiHidden="0" w:uiPriority="67" w:unhideWhenUsed="0"/>
+    <w:lsdException w:name="Medium Grid 2 Accent 6" w:semiHidden="0" w:uiPriority="68" w:unhideWhenUsed="0"/>
+    <w:lsdException w:name="Medium Grid 3 Accent 6" w:semiHidden="0" w:uiPriority="69" w:unhideWhenUsed="0"/>
+    <w:lsdException w:name="Dark List Accent 6" w:semiHidden="0" w:uiPriority="70" w:unhideWhenUsed="0"/>
+    <w:lsdException w:name="Colorful Shading Accent 6" w:semiHidden="0" w:uiPriority="71" w:unhideWhenUsed="0"/>
+    <w:lsdException w:name="Colorful List Accent 6" w:semiHidden="0" w:uiPriority="72" w:unhideWhenUsed="0"/>
+    <w:lsdException w:name="Colorful Grid Accent 6" w:semiHidden="0" w:uiPriority="73" w:unhideWhenUsed="0"/>
+    <w:lsdException w:name="Subtle Emphasis" w:semiHidden="0" w:uiPriority="19" w:unhideWhenUsed="0" w:qFormat="1"/>
+    <w:lsdException w:name="Intense Emphasis" w:semiHidden="0" w:uiPriority="21" w:unhideWhenUsed="0" w:qFormat="1"/>
+    <w:lsdException w:name="Subtle Reference" w:semiHidden="0" w:uiPriority="31" w:unhideWhenUsed="0" w:qFormat="1"/>
+    <w:lsdException w:name="Intense Reference" w:semiHidden="0" w:uiPriority="32" w:unhideWhenUsed="0" w:qFormat="1"/>
+    <w:lsdException w:name="Book Title" w:semiHidden="0" w:uiPriority="33" w:unhideWhenUsed="0" w:qFormat="1"/>
+    <w:lsdException w:name="Bibliography" w:uiPriority="37"/>
+    <w:lsdException w:name="TOC Heading" w:uiPriority="39" w:qFormat="1"/>
   </w:latentStyles>
-  <w:style w:type="paragraph" w:default="1" w:styleId="Normal">
+  <w:style w:type="paragraph" w:default="1" w:styleId="a">
     <w:name w:val="Normal"/>
     <w:qFormat/>
   </w:style>
-  <w:style w:type="character" w:default="1" w:styleId="DefaultParagraphFont">
+  <w:style w:type="character" w:default="1" w:styleId="a0">
     <w:name w:val="Default Paragraph Font"/>
     <w:uiPriority w:val="1"/>
     <w:semiHidden/>
     <w:unhideWhenUsed/>
   </w:style>
-  <w:style w:type="table" w:default="1" w:styleId="TableNormal">
+  <w:style w:type="table" w:default="1" w:styleId="a1">
     <w:name w:val="Normal Table"/>
     <w:uiPriority w:val="99"/>
     <w:semiHidden/>
@@ -788,7 +1240,197 @@
       </w:tblCellMar>
     </w:tblPr>
   </w:style>
-  <w:style w:type="numbering" w:default="1" w:styleId="NoList">
+  <w:style w:type="numbering" w:default="1" w:styleId="a2">
+    <w:name w:val="No List"/>
+    <w:uiPriority w:val="99"/>
+    <w:semiHidden/>
+    <w:unhideWhenUsed/>
+  </w:style>
+</w:styles>
+</file>
+
+<file path=word/stylesWithEffects.xml><?xml version="1.0" encoding="utf-8"?>
+<w:styles xmlns:wpc="http://schemas.microsoft.com/office/word/2010/wordprocessingCanvas" xmlns:mc="http://schemas.openxmlformats.org/markup-compatibility/2006" xmlns:o="urn:schemas-microsoft-com:office:office" xmlns:r="http://schemas.openxmlformats.org/officeDocument/2006/relationships" xmlns:m="http://schemas.openxmlformats.org/officeDocument/2006/math" xmlns:v="urn:schemas-microsoft-com:vml" xmlns:wp14="http://schemas.microsoft.com/office/word/2010/wordprocessingDrawing" xmlns:wp="http://schemas.openxmlformats.org/drawingml/2006/wordprocessingDrawing" xmlns:w10="urn:schemas-microsoft-com:office:word" xmlns:w="http://schemas.openxmlformats.org/wordprocessingml/2006/main" xmlns:w14="http://schemas.microsoft.com/office/word/2010/wordml" xmlns:wpg="http://schemas.microsoft.com/office/word/2010/wordprocessingGroup" xmlns:wpi="http://schemas.microsoft.com/office/word/2010/wordprocessingInk" xmlns:wne="http://schemas.microsoft.com/office/word/2006/wordml" xmlns:wps="http://schemas.microsoft.com/office/word/2010/wordprocessingShape" mc:Ignorable="w14 wp14">
+  <w:docDefaults>
+    <w:rPrDefault>
+      <w:rPr>
+        <w:rFonts w:asciiTheme="minorHAnsi" w:eastAsiaTheme="minorEastAsia" w:hAnsiTheme="minorHAnsi" w:cstheme="minorBidi"/>
+        <w:sz w:val="22"/>
+        <w:szCs w:val="22"/>
+        <w:lang w:val="en-US" w:eastAsia="en-US" w:bidi="ar-SA"/>
+      </w:rPr>
+    </w:rPrDefault>
+    <w:pPrDefault>
+      <w:pPr>
+        <w:spacing w:after="160" w:line="259" w:lineRule="auto"/>
+      </w:pPr>
+    </w:pPrDefault>
+  </w:docDefaults>
+  <w:latentStyles w:defLockedState="0" w:defUIPriority="99" w:defSemiHidden="1" w:defUnhideWhenUsed="1" w:defQFormat="0" w:count="267">
+    <w:lsdException w:name="Normal" w:semiHidden="0" w:uiPriority="0" w:unhideWhenUsed="0" w:qFormat="1"/>
+    <w:lsdException w:name="heading 1" w:semiHidden="0" w:uiPriority="9" w:unhideWhenUsed="0" w:qFormat="1"/>
+    <w:lsdException w:name="heading 2" w:uiPriority="9" w:qFormat="1"/>
+    <w:lsdException w:name="heading 3" w:uiPriority="9" w:qFormat="1"/>
+    <w:lsdException w:name="heading 4" w:uiPriority="9" w:qFormat="1"/>
+    <w:lsdException w:name="heading 5" w:uiPriority="9" w:qFormat="1"/>
+    <w:lsdException w:name="heading 6" w:uiPriority="9" w:qFormat="1"/>
+    <w:lsdException w:name="heading 7" w:uiPriority="9" w:qFormat="1"/>
+    <w:lsdException w:name="heading 8" w:uiPriority="9" w:qFormat="1"/>
+    <w:lsdException w:name="heading 9" w:uiPriority="9" w:qFormat="1"/>
+    <w:lsdException w:name="toc 1" w:uiPriority="39"/>
+    <w:lsdException w:name="toc 2" w:uiPriority="39"/>
+    <w:lsdException w:name="toc 3" w:uiPriority="39"/>
+    <w:lsdException w:name="toc 4" w:uiPriority="39"/>
+    <w:lsdException w:name="toc 5" w:uiPriority="39"/>
+    <w:lsdException w:name="toc 6" w:uiPriority="39"/>
+    <w:lsdException w:name="toc 7" w:uiPriority="39"/>
+    <w:lsdException w:name="toc 8" w:uiPriority="39"/>
+    <w:lsdException w:name="toc 9" w:uiPriority="39"/>
+    <w:lsdException w:name="caption" w:uiPriority="35" w:qFormat="1"/>
+    <w:lsdException w:name="Title" w:semiHidden="0" w:uiPriority="10" w:unhideWhenUsed="0" w:qFormat="1"/>
+    <w:lsdException w:name="Default Paragraph Font" w:uiPriority="1"/>
+    <w:lsdException w:name="Subtitle" w:semiHidden="0" w:uiPriority="11" w:unhideWhenUsed="0" w:qFormat="1"/>
+    <w:lsdException w:name="Strong" w:semiHidden="0" w:uiPriority="22" w:unhideWhenUsed="0" w:qFormat="1"/>
+    <w:lsdException w:name="Emphasis" w:semiHidden="0" w:uiPriority="20" w:unhideWhenUsed="0" w:qFormat="1"/>
+    <w:lsdException w:name="Table Grid" w:semiHidden="0" w:uiPriority="39" w:unhideWhenUsed="0"/>
+    <w:lsdException w:name="Placeholder Text" w:unhideWhenUsed="0"/>
+    <w:lsdException w:name="No Spacing" w:semiHidden="0" w:uiPriority="1" w:unhideWhenUsed="0" w:qFormat="1"/>
+    <w:lsdException w:name="Light Shading" w:semiHidden="0" w:uiPriority="60" w:unhideWhenUsed="0"/>
+    <w:lsdException w:name="Light List" w:semiHidden="0" w:uiPriority="61" w:unhideWhenUsed="0"/>
+    <w:lsdException w:name="Light Grid" w:semiHidden="0" w:uiPriority="62" w:unhideWhenUsed="0"/>
+    <w:lsdException w:name="Medium Shading 1" w:semiHidden="0" w:uiPriority="63" w:unhideWhenUsed="0"/>
+    <w:lsdException w:name="Medium Shading 2" w:semiHidden="0" w:uiPriority="64" w:unhideWhenUsed="0"/>
+    <w:lsdException w:name="Medium List 1" w:semiHidden="0" w:uiPriority="65" w:unhideWhenUsed="0"/>
+    <w:lsdException w:name="Medium List 2" w:semiHidden="0" w:uiPriority="66" w:unhideWhenUsed="0"/>
+    <w:lsdException w:name="Medium Grid 1" w:semiHidden="0" w:uiPriority="67" w:unhideWhenUsed="0"/>
+    <w:lsdException w:name="Medium Grid 2" w:semiHidden="0" w:uiPriority="68" w:unhideWhenUsed="0"/>
+    <w:lsdException w:name="Medium Grid 3" w:semiHidden="0" w:uiPriority="69" w:unhideWhenUsed="0"/>
+    <w:lsdException w:name="Dark List" w:semiHidden="0" w:uiPriority="70" w:unhideWhenUsed="0"/>
+    <w:lsdException w:name="Colorful Shading" w:semiHidden="0" w:uiPriority="71" w:unhideWhenUsed="0"/>
+    <w:lsdException w:name="Colorful List" w:semiHidden="0" w:uiPriority="72" w:unhideWhenUsed="0"/>
+    <w:lsdException w:name="Colorful Grid" w:semiHidden="0" w:uiPriority="73" w:unhideWhenUsed="0"/>
+    <w:lsdException w:name="Light Shading Accent 1" w:semiHidden="0" w:uiPriority="60" w:unhideWhenUsed="0"/>
+    <w:lsdException w:name="Light List Accent 1" w:semiHidden="0" w:uiPriority="61" w:unhideWhenUsed="0"/>
+    <w:lsdException w:name="Light Grid Accent 1" w:semiHidden="0" w:uiPriority="62" w:unhideWhenUsed="0"/>
+    <w:lsdException w:name="Medium Shading 1 Accent 1" w:semiHidden="0" w:uiPriority="63" w:unhideWhenUsed="0"/>
+    <w:lsdException w:name="Medium Shading 2 Accent 1" w:semiHidden="0" w:uiPriority="64" w:unhideWhenUsed="0"/>
+    <w:lsdException w:name="Medium List 1 Accent 1" w:semiHidden="0" w:uiPriority="65" w:unhideWhenUsed="0"/>
+    <w:lsdException w:name="Revision" w:unhideWhenUsed="0"/>
+    <w:lsdException w:name="List Paragraph" w:semiHidden="0" w:uiPriority="34" w:unhideWhenUsed="0" w:qFormat="1"/>
+    <w:lsdException w:name="Quote" w:semiHidden="0" w:uiPriority="29" w:unhideWhenUsed="0" w:qFormat="1"/>
+    <w:lsdException w:name="Intense Quote" w:semiHidden="0" w:uiPriority="30" w:unhideWhenUsed="0" w:qFormat="1"/>
+    <w:lsdException w:name="Medium List 2 Accent 1" w:semiHidden="0" w:uiPriority="66" w:unhideWhenUsed="0"/>
+    <w:lsdException w:name="Medium Grid 1 Accent 1" w:semiHidden="0" w:uiPriority="67" w:unhideWhenUsed="0"/>
+    <w:lsdException w:name="Medium Grid 2 Accent 1" w:semiHidden="0" w:uiPriority="68" w:unhideWhenUsed="0"/>
+    <w:lsdException w:name="Medium Grid 3 Accent 1" w:semiHidden="0" w:uiPriority="69" w:unhideWhenUsed="0"/>
+    <w:lsdException w:name="Dark List Accent 1" w:semiHidden="0" w:uiPriority="70" w:unhideWhenUsed="0"/>
+    <w:lsdException w:name="Colorful Shading Accent 1" w:semiHidden="0" w:uiPriority="71" w:unhideWhenUsed="0"/>
+    <w:lsdException w:name="Colorful List Accent 1" w:semiHidden="0" w:uiPriority="72" w:unhideWhenUsed="0"/>
+    <w:lsdException w:name="Colorful Grid Accent 1" w:semiHidden="0" w:uiPriority="73" w:unhideWhenUsed="0"/>
+    <w:lsdException w:name="Light Shading Accent 2" w:semiHidden="0" w:uiPriority="60" w:unhideWhenUsed="0"/>
+    <w:lsdException w:name="Light List Accent 2" w:semiHidden="0" w:uiPriority="61" w:unhideWhenUsed="0"/>
+    <w:lsdException w:name="Light Grid Accent 2" w:semiHidden="0" w:uiPriority="62" w:unhideWhenUsed="0"/>
+    <w:lsdException w:name="Medium Shading 1 Accent 2" w:semiHidden="0" w:uiPriority="63" w:unhideWhenUsed="0"/>
+    <w:lsdException w:name="Medium Shading 2 Accent 2" w:semiHidden="0" w:uiPriority="64" w:unhideWhenUsed="0"/>
+    <w:lsdException w:name="Medium List 1 Accent 2" w:semiHidden="0" w:uiPriority="65" w:unhideWhenUsed="0"/>
+    <w:lsdException w:name="Medium List 2 Accent 2" w:semiHidden="0" w:uiPriority="66" w:unhideWhenUsed="0"/>
+    <w:lsdException w:name="Medium Grid 1 Accent 2" w:semiHidden="0" w:uiPriority="67" w:unhideWhenUsed="0"/>
+    <w:lsdException w:name="Medium Grid 2 Accent 2" w:semiHidden="0" w:uiPriority="68" w:unhideWhenUsed="0"/>
+    <w:lsdException w:name="Medium Grid 3 Accent 2" w:semiHidden="0" w:uiPriority="69" w:unhideWhenUsed="0"/>
+    <w:lsdException w:name="Dark List Accent 2" w:semiHidden="0" w:uiPriority="70" w:unhideWhenUsed="0"/>
+    <w:lsdException w:name="Colorful Shading Accent 2" w:semiHidden="0" w:uiPriority="71" w:unhideWhenUsed="0"/>
+    <w:lsdException w:name="Colorful List Accent 2" w:semiHidden="0" w:uiPriority="72" w:unhideWhenUsed="0"/>
+    <w:lsdException w:name="Colorful Grid Accent 2" w:semiHidden="0" w:uiPriority="73" w:unhideWhenUsed="0"/>
+    <w:lsdException w:name="Light Shading Accent 3" w:semiHidden="0" w:uiPriority="60" w:unhideWhenUsed="0"/>
+    <w:lsdException w:name="Light List Accent 3" w:semiHidden="0" w:uiPriority="61" w:unhideWhenUsed="0"/>
+    <w:lsdException w:name="Light Grid Accent 3" w:semiHidden="0" w:uiPriority="62" w:unhideWhenUsed="0"/>
+    <w:lsdException w:name="Medium Shading 1 Accent 3" w:semiHidden="0" w:uiPriority="63" w:unhideWhenUsed="0"/>
+    <w:lsdException w:name="Medium Shading 2 Accent 3" w:semiHidden="0" w:uiPriority="64" w:unhideWhenUsed="0"/>
+    <w:lsdException w:name="Medium List 1 Accent 3" w:semiHidden="0" w:uiPriority="65" w:unhideWhenUsed="0"/>
+    <w:lsdException w:name="Medium List 2 Accent 3" w:semiHidden="0" w:uiPriority="66" w:unhideWhenUsed="0"/>
+    <w:lsdException w:name="Medium Grid 1 Accent 3" w:semiHidden="0" w:uiPriority="67" w:unhideWhenUsed="0"/>
+    <w:lsdException w:name="Medium Grid 2 Accent 3" w:semiHidden="0" w:uiPriority="68" w:unhideWhenUsed="0"/>
+    <w:lsdException w:name="Medium Grid 3 Accent 3" w:semiHidden="0" w:uiPriority="69" w:unhideWhenUsed="0"/>
+    <w:lsdException w:name="Dark List Accent 3" w:semiHidden="0" w:uiPriority="70" w:unhideWhenUsed="0"/>
+    <w:lsdException w:name="Colorful Shading Accent 3" w:semiHidden="0" w:uiPriority="71" w:unhideWhenUsed="0"/>
+    <w:lsdException w:name="Colorful List Accent 3" w:semiHidden="0" w:uiPriority="72" w:unhideWhenUsed="0"/>
+    <w:lsdException w:name="Colorful Grid Accent 3" w:semiHidden="0" w:uiPriority="73" w:unhideWhenUsed="0"/>
+    <w:lsdException w:name="Light Shading Accent 4" w:semiHidden="0" w:uiPriority="60" w:unhideWhenUsed="0"/>
+    <w:lsdException w:name="Light List Accent 4" w:semiHidden="0" w:uiPriority="61" w:unhideWhenUsed="0"/>
+    <w:lsdException w:name="Light Grid Accent 4" w:semiHidden="0" w:uiPriority="62" w:unhideWhenUsed="0"/>
+    <w:lsdException w:name="Medium Shading 1 Accent 4" w:semiHidden="0" w:uiPriority="63" w:unhideWhenUsed="0"/>
+    <w:lsdException w:name="Medium Shading 2 Accent 4" w:semiHidden="0" w:uiPriority="64" w:unhideWhenUsed="0"/>
+    <w:lsdException w:name="Medium List 1 Accent 4" w:semiHidden="0" w:uiPriority="65" w:unhideWhenUsed="0"/>
+    <w:lsdException w:name="Medium List 2 Accent 4" w:semiHidden="0" w:uiPriority="66" w:unhideWhenUsed="0"/>
+    <w:lsdException w:name="Medium Grid 1 Accent 4" w:semiHidden="0" w:uiPriority="67" w:unhideWhenUsed="0"/>
+    <w:lsdException w:name="Medium Grid 2 Accent 4" w:semiHidden="0" w:uiPriority="68" w:unhideWhenUsed="0"/>
+    <w:lsdException w:name="Medium Grid 3 Accent 4" w:semiHidden="0" w:uiPriority="69" w:unhideWhenUsed="0"/>
+    <w:lsdException w:name="Dark List Accent 4" w:semiHidden="0" w:uiPriority="70" w:unhideWhenUsed="0"/>
+    <w:lsdException w:name="Colorful Shading Accent 4" w:semiHidden="0" w:uiPriority="71" w:unhideWhenUsed="0"/>
+    <w:lsdException w:name="Colorful List Accent 4" w:semiHidden="0" w:uiPriority="72" w:unhideWhenUsed="0"/>
+    <w:lsdException w:name="Colorful Grid Accent 4" w:semiHidden="0" w:uiPriority="73" w:unhideWhenUsed="0"/>
+    <w:lsdException w:name="Light Shading Accent 5" w:semiHidden="0" w:uiPriority="60" w:unhideWhenUsed="0"/>
+    <w:lsdException w:name="Light List Accent 5" w:semiHidden="0" w:uiPriority="61" w:unhideWhenUsed="0"/>
+    <w:lsdException w:name="Light Grid Accent 5" w:semiHidden="0" w:uiPriority="62" w:unhideWhenUsed="0"/>
+    <w:lsdException w:name="Medium Shading 1 Accent 5" w:semiHidden="0" w:uiPriority="63" w:unhideWhenUsed="0"/>
+    <w:lsdException w:name="Medium Shading 2 Accent 5" w:semiHidden="0" w:uiPriority="64" w:unhideWhenUsed="0"/>
+    <w:lsdException w:name="Medium List 1 Accent 5" w:semiHidden="0" w:uiPriority="65" w:unhideWhenUsed="0"/>
+    <w:lsdException w:name="Medium List 2 Accent 5" w:semiHidden="0" w:uiPriority="66" w:unhideWhenUsed="0"/>
+    <w:lsdException w:name="Medium Grid 1 Accent 5" w:semiHidden="0" w:uiPriority="67" w:unhideWhenUsed="0"/>
+    <w:lsdException w:name="Medium Grid 2 Accent 5" w:semiHidden="0" w:uiPriority="68" w:unhideWhenUsed="0"/>
+    <w:lsdException w:name="Medium Grid 3 Accent 5" w:semiHidden="0" w:uiPriority="69" w:unhideWhenUsed="0"/>
+    <w:lsdException w:name="Dark List Accent 5" w:semiHidden="0" w:uiPriority="70" w:unhideWhenUsed="0"/>
+    <w:lsdException w:name="Colorful Shading Accent 5" w:semiHidden="0" w:uiPriority="71" w:unhideWhenUsed="0"/>
+    <w:lsdException w:name="Colorful List Accent 5" w:semiHidden="0" w:uiPriority="72" w:unhideWhenUsed="0"/>
+    <w:lsdException w:name="Colorful Grid Accent 5" w:semiHidden="0" w:uiPriority="73" w:unhideWhenUsed="0"/>
+    <w:lsdException w:name="Light Shading Accent 6" w:semiHidden="0" w:uiPriority="60" w:unhideWhenUsed="0"/>
+    <w:lsdException w:name="Light List Accent 6" w:semiHidden="0" w:uiPriority="61" w:unhideWhenUsed="0"/>
+    <w:lsdException w:name="Light Grid Accent 6" w:semiHidden="0" w:uiPriority="62" w:unhideWhenUsed="0"/>
+    <w:lsdException w:name="Medium Shading 1 Accent 6" w:semiHidden="0" w:uiPriority="63" w:unhideWhenUsed="0"/>
+    <w:lsdException w:name="Medium Shading 2 Accent 6" w:semiHidden="0" w:uiPriority="64" w:unhideWhenUsed="0"/>
+    <w:lsdException w:name="Medium List 1 Accent 6" w:semiHidden="0" w:uiPriority="65" w:unhideWhenUsed="0"/>
+    <w:lsdException w:name="Medium List 2 Accent 6" w:semiHidden="0" w:uiPriority="66" w:unhideWhenUsed="0"/>
+    <w:lsdException w:name="Medium Grid 1 Accent 6" w:semiHidden="0" w:uiPriority="67" w:unhideWhenUsed="0"/>
+    <w:lsdException w:name="Medium Grid 2 Accent 6" w:semiHidden="0" w:uiPriority="68" w:unhideWhenUsed="0"/>
+    <w:lsdException w:name="Medium Grid 3 Accent 6" w:semiHidden="0" w:uiPriority="69" w:unhideWhenUsed="0"/>
+    <w:lsdException w:name="Dark List Accent 6" w:semiHidden="0" w:uiPriority="70" w:unhideWhenUsed="0"/>
+    <w:lsdException w:name="Colorful Shading Accent 6" w:semiHidden="0" w:uiPriority="71" w:unhideWhenUsed="0"/>
+    <w:lsdException w:name="Colorful List Accent 6" w:semiHidden="0" w:uiPriority="72" w:unhideWhenUsed="0"/>
+    <w:lsdException w:name="Colorful Grid Accent 6" w:semiHidden="0" w:uiPriority="73" w:unhideWhenUsed="0"/>
+    <w:lsdException w:name="Subtle Emphasis" w:semiHidden="0" w:uiPriority="19" w:unhideWhenUsed="0" w:qFormat="1"/>
+    <w:lsdException w:name="Intense Emphasis" w:semiHidden="0" w:uiPriority="21" w:unhideWhenUsed="0" w:qFormat="1"/>
+    <w:lsdException w:name="Subtle Reference" w:semiHidden="0" w:uiPriority="31" w:unhideWhenUsed="0" w:qFormat="1"/>
+    <w:lsdException w:name="Intense Reference" w:semiHidden="0" w:uiPriority="32" w:unhideWhenUsed="0" w:qFormat="1"/>
+    <w:lsdException w:name="Book Title" w:semiHidden="0" w:uiPriority="33" w:unhideWhenUsed="0" w:qFormat="1"/>
+    <w:lsdException w:name="Bibliography" w:uiPriority="37"/>
+    <w:lsdException w:name="TOC Heading" w:uiPriority="39" w:qFormat="1"/>
+  </w:latentStyles>
+  <w:style w:type="paragraph" w:default="1" w:styleId="a">
+    <w:name w:val="Normal"/>
+    <w:qFormat/>
+  </w:style>
+  <w:style w:type="character" w:default="1" w:styleId="a0">
+    <w:name w:val="Default Paragraph Font"/>
+    <w:uiPriority w:val="1"/>
+    <w:semiHidden/>
+    <w:unhideWhenUsed/>
+  </w:style>
+  <w:style w:type="table" w:default="1" w:styleId="a1">
+    <w:name w:val="Normal Table"/>
+    <w:uiPriority w:val="99"/>
+    <w:semiHidden/>
+    <w:unhideWhenUsed/>
+    <w:tblPr>
+      <w:tblInd w:w="0" w:type="dxa"/>
+      <w:tblCellMar>
+        <w:top w:w="0" w:type="dxa"/>
+        <w:left w:w="108" w:type="dxa"/>
+        <w:bottom w:w="0" w:type="dxa"/>
+        <w:right w:w="108" w:type="dxa"/>
+      </w:tblCellMar>
+    </w:tblPr>
+  </w:style>
+  <w:style w:type="numbering" w:default="1" w:styleId="a2">
     <w:name w:val="No List"/>
     <w:uiPriority w:val="99"/>
     <w:semiHidden/>
@@ -1052,7 +1694,7 @@
   <a:extraClrSchemeLst/>
   <a:extLst>
     <a:ext uri="{05A4C25C-085E-4340-85A3-A5531E510DB2}">
-      <thm15:themeFamily xmlns:thm15="http://schemas.microsoft.com/office/thememl/2012/main" name="Office Theme" id="{62F939B6-93AF-4DB8-9C6B-D6C7DFDC589F}" vid="{4A3C46E8-61CC-4603-A589-7422A47A8E4A}"/>
+      <thm15:themeFamily xmlns:thm15="http://schemas.microsoft.com/office/thememl/2012/main" xmlns="" name="Office Theme" id="{62F939B6-93AF-4DB8-9C6B-D6C7DFDC589F}" vid="{4A3C46E8-61CC-4603-A589-7422A47A8E4A}"/>
     </a:ext>
   </a:extLst>
 </a:theme>
